--- a/shareBike/共享单车分析报告.docx
+++ b/shareBike/共享单车分析报告.docx
@@ -108,7 +108,7 @@
           <w:szCs w:val="27"/>
           <w:shd w:val="clear" w:fill="FFFFFF"/>
         </w:rPr>
-        <w:t>在这次比赛中，参与者需要结合历史天气数据下的使用模式，来预测D.C.华盛顿首都自行车共享项目的自行车租赁需求</w:t>
+        <w:t>结合历史天气数据下的使用模式，来预测D.C.华盛顿首都自行车共享项目的自行车租赁需求</w:t>
       </w:r>
       <w:r>
         <w:rPr>
@@ -149,6 +149,7 @@
           <w:sz w:val="27"/>
           <w:szCs w:val="27"/>
           <w:shd w:val="clear" w:fill="FFFFFF"/>
+          <w:lang w:eastAsia="zh-CN"/>
         </w:rPr>
       </w:pPr>
       <w:r>
@@ -162,7 +163,48 @@
           <w:szCs w:val="27"/>
           <w:shd w:val="clear" w:fill="FFFFFF"/>
         </w:rPr>
-        <w:t>比赛提供了跨越两年的每小时租赁数据，包含天气信息和日期信息，</w:t>
+        <w:t>数据中包含10</w:t>
+      </w:r>
+      <w:r>
+        <w:rPr>
+          <w:rFonts w:hint="eastAsia" w:ascii="微软雅黑" w:hAnsi="微软雅黑" w:eastAsia="微软雅黑" w:cs="微软雅黑"/>
+          <w:i w:val="0"/>
+          <w:caps w:val="0"/>
+          <w:color w:val="646464"/>
+          <w:spacing w:val="0"/>
+          <w:sz w:val="27"/>
+          <w:szCs w:val="27"/>
+          <w:shd w:val="clear" w:fill="FFFFFF"/>
+          <w:lang w:val="en-US" w:eastAsia="zh-CN"/>
+        </w:rPr>
+        <w:t>8</w:t>
+      </w:r>
+      <w:r>
+        <w:rPr>
+          <w:rFonts w:hint="eastAsia" w:ascii="微软雅黑" w:hAnsi="微软雅黑" w:eastAsia="微软雅黑" w:cs="微软雅黑"/>
+          <w:i w:val="0"/>
+          <w:caps w:val="0"/>
+          <w:color w:val="646464"/>
+          <w:spacing w:val="0"/>
+          <w:sz w:val="27"/>
+          <w:szCs w:val="27"/>
+          <w:shd w:val="clear" w:fill="FFFFFF"/>
+        </w:rPr>
+        <w:t>86行*12列出行记录数据。数据包括时间、季节、节假日、工作日、天气、实际温度、感受温度、湿度、风速、未注册用户租借数量、注册用户租借数量、总租借数量 。由训练集和测试集组成，涵括了2011-2012年每小时的骑行数据。训练集由每个月的前19天组成，测试集是第20天到月末。计划预测测试集中每个小时内租用自行车的总数</w:t>
+      </w:r>
+      <w:r>
+        <w:rPr>
+          <w:rFonts w:hint="eastAsia" w:ascii="微软雅黑" w:hAnsi="微软雅黑" w:eastAsia="微软雅黑" w:cs="微软雅黑"/>
+          <w:i w:val="0"/>
+          <w:caps w:val="0"/>
+          <w:color w:val="646464"/>
+          <w:spacing w:val="0"/>
+          <w:sz w:val="27"/>
+          <w:szCs w:val="27"/>
+          <w:shd w:val="clear" w:fill="FFFFFF"/>
+          <w:lang w:eastAsia="zh-CN"/>
+        </w:rPr>
+        <w:t>。</w:t>
       </w:r>
     </w:p>
     <w:p>
@@ -178,32 +220,6 @@
           <w:shd w:val="clear" w:fill="FFFFFF"/>
         </w:rPr>
       </w:pPr>
-      <w:r>
-        <w:rPr>
-          <w:rFonts w:hint="eastAsia" w:ascii="微软雅黑" w:hAnsi="微软雅黑" w:eastAsia="微软雅黑" w:cs="微软雅黑"/>
-          <w:i w:val="0"/>
-          <w:caps w:val="0"/>
-          <w:color w:val="646464"/>
-          <w:spacing w:val="0"/>
-          <w:sz w:val="27"/>
-          <w:szCs w:val="27"/>
-          <w:shd w:val="clear" w:fill="FFFFFF"/>
-        </w:rPr>
-        <w:t>训练集由每月前19天的数据组成，测试集是每月第二十天到当月底的数据。</w:t>
-      </w:r>
-      <w:r>
-        <w:rPr>
-          <w:rFonts w:hint="eastAsia" w:ascii="微软雅黑" w:hAnsi="微软雅黑" w:eastAsia="微软雅黑" w:cs="微软雅黑"/>
-          <w:i w:val="0"/>
-          <w:caps w:val="0"/>
-          <w:color w:val="646464"/>
-          <w:spacing w:val="0"/>
-          <w:sz w:val="27"/>
-          <w:szCs w:val="27"/>
-          <w:shd w:val="clear" w:fill="FFFFFF"/>
-        </w:rPr>
-        <w:br w:type="textWrapping"/>
-      </w:r>
       <w:r>
         <w:rPr>
           <w:rFonts w:hint="eastAsia" w:ascii="微软雅黑" w:hAnsi="微软雅黑" w:eastAsia="微软雅黑" w:cs="微软雅黑"/>
@@ -243,7 +259,21 @@
           <w:szCs w:val="27"/>
           <w:shd w:val="clear" w:fill="FFFFFF"/>
         </w:rPr>
-        <w:t>通过测试集中的天气等特征值预测会员租赁数量，临时租赁数量和总租赁数量。</w:t>
+        <w:t>通过测试集中的天气等特征值预测会员租赁数量，临时租赁数量和总租赁数量</w:t>
+      </w:r>
+      <w:r>
+        <w:rPr>
+          <w:rFonts w:hint="eastAsia" w:ascii="微软雅黑" w:hAnsi="微软雅黑" w:eastAsia="微软雅黑" w:cs="微软雅黑"/>
+          <w:i w:val="0"/>
+          <w:caps w:val="0"/>
+          <w:color w:val="646464"/>
+          <w:spacing w:val="0"/>
+          <w:sz w:val="27"/>
+          <w:szCs w:val="27"/>
+          <w:shd w:val="clear" w:fill="FFFFFF"/>
+          <w:lang w:eastAsia="zh-CN"/>
+        </w:rPr>
+        <w:t>。</w:t>
       </w:r>
       <w:r>
         <w:rPr>
@@ -270,46 +300,6 @@
           <w:shd w:val="clear" w:fill="FFFFFF"/>
         </w:rPr>
         <w:t>1.4 变量说明</w:t>
-      </w:r>
-      <w:r>
-        <w:rPr>
-          <w:rFonts w:hint="eastAsia" w:ascii="微软雅黑" w:hAnsi="微软雅黑" w:eastAsia="微软雅黑" w:cs="微软雅黑"/>
-          <w:i w:val="0"/>
-          <w:caps w:val="0"/>
-          <w:color w:val="646464"/>
-          <w:spacing w:val="0"/>
-          <w:sz w:val="27"/>
-          <w:szCs w:val="27"/>
-          <w:shd w:val="clear" w:fill="FFFFFF"/>
-        </w:rPr>
-        <w:br w:type="textWrapping"/>
-      </w:r>
-      <w:r>
-        <w:rPr>
-          <w:rFonts w:hint="eastAsia" w:ascii="微软雅黑" w:hAnsi="微软雅黑" w:eastAsia="微软雅黑" w:cs="微软雅黑"/>
-          <w:i w:val="0"/>
-          <w:caps w:val="0"/>
-          <w:color w:val="646464"/>
-          <w:spacing w:val="0"/>
-          <w:sz w:val="27"/>
-          <w:szCs w:val="27"/>
-          <w:shd w:val="clear" w:fill="FFFFFF"/>
-          <w:lang w:val="en-US" w:eastAsia="zh-CN"/>
-        </w:rPr>
-        <w:tab/>
-      </w:r>
-      <w:r>
-        <w:rPr>
-          <w:rFonts w:hint="eastAsia" w:ascii="微软雅黑" w:hAnsi="微软雅黑" w:eastAsia="微软雅黑" w:cs="微软雅黑"/>
-          <w:i w:val="0"/>
-          <w:caps w:val="0"/>
-          <w:color w:val="646464"/>
-          <w:spacing w:val="0"/>
-          <w:sz w:val="27"/>
-          <w:szCs w:val="27"/>
-          <w:shd w:val="clear" w:fill="FFFFFF"/>
-        </w:rPr>
-        <w:t>datetime（日期） - hourly date + timestamp</w:t>
       </w:r>
     </w:p>
     <w:p>
@@ -337,7 +327,7 @@
           <w:szCs w:val="27"/>
           <w:shd w:val="clear" w:fill="FFFFFF"/>
         </w:rPr>
-        <w:t>season（季节） - 1 = spring, 2 = summer, 3 = fall, 4 = winter</w:t>
+        <w:t>datetime时间 - 年月日小时</w:t>
       </w:r>
     </w:p>
     <w:p>
@@ -365,7 +355,7 @@
           <w:szCs w:val="27"/>
           <w:shd w:val="clear" w:fill="FFFFFF"/>
         </w:rPr>
-        <w:t>holiday（是否假日） - whether the day is considered a holiday</w:t>
+        <w:t>season季节 - 1 = spring春天, 2 = summer夏天, 3 = fall秋天, 4 = winter冬天</w:t>
       </w:r>
     </w:p>
     <w:p>
@@ -393,7 +383,7 @@
           <w:szCs w:val="27"/>
           <w:shd w:val="clear" w:fill="FFFFFF"/>
         </w:rPr>
-        <w:t>workingday（是否工作日） - whether the day is neither a weekend nor holiday</w:t>
+        <w:t>holiday节假日 - 0：否，1：是</w:t>
       </w:r>
     </w:p>
     <w:p>
@@ -421,7 +411,7 @@
           <w:szCs w:val="27"/>
           <w:shd w:val="clear" w:fill="FFFFFF"/>
         </w:rPr>
-        <w:t>weather（天气等级） -</w:t>
+        <w:t>workingday工作日 - 该天既不是周末也不是假日（0：否，1：是）</w:t>
       </w:r>
     </w:p>
     <w:p>
@@ -449,7 +439,7 @@
           <w:szCs w:val="27"/>
           <w:shd w:val="clear" w:fill="FFFFFF"/>
         </w:rPr>
-        <w:t>1. 清澈，少云，多云。</w:t>
+        <w:t>weather天气 - 1:晴天，2:阴天 ，3:小雨或小雪 ，4:恶劣天气（大雨、冰雹、暴风雨或者大雪）</w:t>
       </w:r>
     </w:p>
     <w:p>
@@ -477,7 +467,7 @@
           <w:szCs w:val="27"/>
           <w:shd w:val="clear" w:fill="FFFFFF"/>
         </w:rPr>
-        <w:t>2. 雾+阴天，雾+碎云、雾+少云、雾</w:t>
+        <w:t>temp实际温度</w:t>
       </w:r>
     </w:p>
     <w:p>
@@ -505,7 +495,7 @@
           <w:szCs w:val="27"/>
           <w:shd w:val="clear" w:fill="FFFFFF"/>
         </w:rPr>
-        <w:t>3. 小雪、小雨+雷暴+散云，小雨+云</w:t>
+        <w:t>atemp体感温度</w:t>
       </w:r>
     </w:p>
     <w:p>
@@ -533,7 +523,7 @@
           <w:szCs w:val="27"/>
           <w:shd w:val="clear" w:fill="FFFFFF"/>
         </w:rPr>
-        <w:t>4. 暴雨+冰雹+雷暴+雾，雪+雾</w:t>
+        <w:t>humidity湿度</w:t>
       </w:r>
     </w:p>
     <w:p>
@@ -561,7 +551,7 @@
           <w:szCs w:val="27"/>
           <w:shd w:val="clear" w:fill="FFFFFF"/>
         </w:rPr>
-        <w:t>temp（温度） - temperature in Celsius</w:t>
+        <w:t>windspeed风速</w:t>
       </w:r>
     </w:p>
     <w:p>
@@ -589,7 +579,7 @@
           <w:szCs w:val="27"/>
           <w:shd w:val="clear" w:fill="FFFFFF"/>
         </w:rPr>
-        <w:t>atemp（体感温度） - "feels like" temperature in Celsius</w:t>
+        <w:t>casual未注册用户租借数量</w:t>
       </w:r>
     </w:p>
     <w:p>
@@ -617,7 +607,7 @@
           <w:szCs w:val="27"/>
           <w:shd w:val="clear" w:fill="FFFFFF"/>
         </w:rPr>
-        <w:t>humidity（相对湿度） - relative humidity</w:t>
+        <w:t>registered注册用户租借数量</w:t>
       </w:r>
     </w:p>
     <w:p>
@@ -645,21 +635,105 @@
           <w:szCs w:val="27"/>
           <w:shd w:val="clear" w:fill="FFFFFF"/>
         </w:rPr>
-        <w:t>windspeed（风速） - wind speed</w:t>
+        <w:t>count总租借数量</w:t>
+      </w:r>
+      <w:r>
+        <w:rPr>
+          <w:rFonts w:hint="eastAsia" w:ascii="微软雅黑" w:hAnsi="微软雅黑" w:eastAsia="微软雅黑" w:cs="微软雅黑"/>
+          <w:i w:val="0"/>
+          <w:caps w:val="0"/>
+          <w:color w:val="646464"/>
+          <w:spacing w:val="0"/>
+          <w:sz w:val="27"/>
+          <w:szCs w:val="27"/>
+          <w:shd w:val="clear" w:fill="FFFFFF"/>
+        </w:rPr>
+        <w:br w:type="textWrapping"/>
+      </w:r>
+      <w:r>
+        <w:rPr>
+          <w:rFonts w:hint="eastAsia" w:ascii="微软雅黑" w:hAnsi="微软雅黑" w:eastAsia="微软雅黑" w:cs="微软雅黑"/>
+          <w:b/>
+          <w:i w:val="0"/>
+          <w:caps w:val="0"/>
+          <w:color w:val="646464"/>
+          <w:spacing w:val="0"/>
+          <w:sz w:val="27"/>
+          <w:szCs w:val="27"/>
+          <w:shd w:val="clear" w:fill="FFFFFF"/>
+        </w:rPr>
+        <w:t>2 数据</w:t>
+      </w:r>
+      <w:r>
+        <w:rPr>
+          <w:rFonts w:hint="eastAsia" w:ascii="微软雅黑" w:hAnsi="微软雅黑" w:eastAsia="微软雅黑" w:cs="微软雅黑"/>
+          <w:b/>
+          <w:i w:val="0"/>
+          <w:caps w:val="0"/>
+          <w:color w:val="646464"/>
+          <w:spacing w:val="0"/>
+          <w:sz w:val="27"/>
+          <w:szCs w:val="27"/>
+          <w:shd w:val="clear" w:fill="FFFFFF"/>
+          <w:lang w:val="en-US" w:eastAsia="zh-CN"/>
+        </w:rPr>
+        <w:t>预处理</w:t>
+      </w:r>
+      <w:r>
+        <w:rPr>
+          <w:rFonts w:hint="eastAsia" w:ascii="微软雅黑" w:hAnsi="微软雅黑" w:eastAsia="微软雅黑" w:cs="微软雅黑"/>
+          <w:i w:val="0"/>
+          <w:caps w:val="0"/>
+          <w:color w:val="646464"/>
+          <w:spacing w:val="0"/>
+          <w:sz w:val="27"/>
+          <w:szCs w:val="27"/>
+          <w:shd w:val="clear" w:fill="FFFFFF"/>
+        </w:rPr>
+        <w:br w:type="textWrapping"/>
+      </w:r>
+      <w:r>
+        <w:rPr>
+          <w:rFonts w:hint="eastAsia" w:ascii="微软雅黑" w:hAnsi="微软雅黑" w:eastAsia="微软雅黑" w:cs="微软雅黑"/>
+          <w:i w:val="0"/>
+          <w:caps w:val="0"/>
+          <w:color w:val="646464"/>
+          <w:spacing w:val="0"/>
+          <w:sz w:val="27"/>
+          <w:szCs w:val="27"/>
+          <w:shd w:val="clear" w:fill="FFFFFF"/>
+          <w:lang w:val="en-US" w:eastAsia="zh-CN"/>
+        </w:rPr>
+        <w:tab/>
+      </w:r>
+      <w:r>
+        <w:rPr>
+          <w:rFonts w:hint="eastAsia" w:ascii="微软雅黑" w:hAnsi="微软雅黑" w:eastAsia="微软雅黑" w:cs="微软雅黑"/>
+          <w:i w:val="0"/>
+          <w:caps w:val="0"/>
+          <w:color w:val="646464"/>
+          <w:spacing w:val="0"/>
+          <w:sz w:val="27"/>
+          <w:szCs w:val="27"/>
+          <w:shd w:val="clear" w:fill="FFFFFF"/>
+        </w:rPr>
+        <w:t>2.1 检查缺失值</w:t>
       </w:r>
     </w:p>
     <w:p>
       <w:pPr>
         <w:ind w:firstLine="420" w:firstLineChars="0"/>
         <w:rPr>
-          <w:rFonts w:hint="eastAsia" w:ascii="微软雅黑" w:hAnsi="微软雅黑" w:eastAsia="微软雅黑" w:cs="微软雅黑"/>
-          <w:i w:val="0"/>
-          <w:caps w:val="0"/>
-          <w:color w:val="646464"/>
-          <w:spacing w:val="0"/>
-          <w:sz w:val="27"/>
-          <w:szCs w:val="27"/>
-          <w:shd w:val="clear" w:fill="FFFFFF"/>
+          <w:rFonts w:hint="default" w:ascii="微软雅黑" w:hAnsi="微软雅黑" w:eastAsia="微软雅黑" w:cs="微软雅黑"/>
+          <w:i w:val="0"/>
+          <w:caps w:val="0"/>
+          <w:color w:val="646464"/>
+          <w:spacing w:val="0"/>
+          <w:sz w:val="27"/>
+          <w:szCs w:val="27"/>
+          <w:shd w:val="clear" w:fill="FFFFFF"/>
+          <w:vertAlign w:val="baseline"/>
+          <w:lang w:val="en-US" w:eastAsia="zh-CN"/>
         </w:rPr>
       </w:pPr>
       <w:r>
@@ -673,95 +747,11 @@
           <w:szCs w:val="27"/>
           <w:shd w:val="clear" w:fill="FFFFFF"/>
         </w:rPr>
-        <w:t>casual（临时租赁数量） - number of non-registered user rentals initiated</w:t>
-      </w:r>
-    </w:p>
-    <w:p>
-      <w:pPr>
-        <w:ind w:firstLine="420" w:firstLineChars="0"/>
-        <w:rPr>
-          <w:rFonts w:hint="eastAsia" w:ascii="微软雅黑" w:hAnsi="微软雅黑" w:eastAsia="微软雅黑" w:cs="微软雅黑"/>
-          <w:i w:val="0"/>
-          <w:caps w:val="0"/>
-          <w:color w:val="646464"/>
-          <w:spacing w:val="0"/>
-          <w:sz w:val="27"/>
-          <w:szCs w:val="27"/>
-          <w:shd w:val="clear" w:fill="FFFFFF"/>
-        </w:rPr>
-      </w:pPr>
-      <w:r>
-        <w:rPr>
-          <w:rFonts w:hint="eastAsia" w:ascii="微软雅黑" w:hAnsi="微软雅黑" w:eastAsia="微软雅黑" w:cs="微软雅黑"/>
-          <w:i w:val="0"/>
-          <w:caps w:val="0"/>
-          <w:color w:val="646464"/>
-          <w:spacing w:val="0"/>
-          <w:sz w:val="27"/>
-          <w:szCs w:val="27"/>
-          <w:shd w:val="clear" w:fill="FFFFFF"/>
-        </w:rPr>
-        <w:t>registered（会员租赁数量） - number of registered user rentals initiated</w:t>
-      </w:r>
-    </w:p>
-    <w:p>
-      <w:pPr>
-        <w:ind w:firstLine="420" w:firstLineChars="0"/>
-        <w:rPr>
-          <w:rFonts w:hint="eastAsia" w:ascii="微软雅黑" w:hAnsi="微软雅黑" w:eastAsia="微软雅黑" w:cs="微软雅黑"/>
-          <w:i w:val="0"/>
-          <w:caps w:val="0"/>
-          <w:color w:val="646464"/>
-          <w:spacing w:val="0"/>
-          <w:sz w:val="27"/>
-          <w:szCs w:val="27"/>
-          <w:shd w:val="clear" w:fill="FFFFFF"/>
-        </w:rPr>
-      </w:pPr>
-      <w:r>
-        <w:rPr>
-          <w:rFonts w:hint="eastAsia" w:ascii="微软雅黑" w:hAnsi="微软雅黑" w:eastAsia="微软雅黑" w:cs="微软雅黑"/>
-          <w:i w:val="0"/>
-          <w:caps w:val="0"/>
-          <w:color w:val="646464"/>
-          <w:spacing w:val="0"/>
-          <w:sz w:val="27"/>
-          <w:szCs w:val="27"/>
-          <w:shd w:val="clear" w:fill="FFFFFF"/>
-        </w:rPr>
-        <w:t>count（总租赁数量） - number of total rentals</w:t>
-      </w:r>
-      <w:r>
-        <w:rPr>
-          <w:rFonts w:hint="eastAsia" w:ascii="微软雅黑" w:hAnsi="微软雅黑" w:eastAsia="微软雅黑" w:cs="微软雅黑"/>
-          <w:i w:val="0"/>
-          <w:caps w:val="0"/>
-          <w:color w:val="646464"/>
-          <w:spacing w:val="0"/>
-          <w:sz w:val="27"/>
-          <w:szCs w:val="27"/>
-          <w:shd w:val="clear" w:fill="FFFFFF"/>
-        </w:rPr>
-        <w:br w:type="textWrapping"/>
-      </w:r>
-      <w:r>
-        <w:rPr>
-          <w:rFonts w:hint="eastAsia" w:ascii="微软雅黑" w:hAnsi="微软雅黑" w:eastAsia="微软雅黑" w:cs="微软雅黑"/>
-          <w:b/>
-          <w:i w:val="0"/>
-          <w:caps w:val="0"/>
-          <w:color w:val="646464"/>
-          <w:spacing w:val="0"/>
-          <w:sz w:val="27"/>
-          <w:szCs w:val="27"/>
-          <w:shd w:val="clear" w:fill="FFFFFF"/>
-        </w:rPr>
-        <w:t>2 数据</w:t>
-      </w:r>
-      <w:r>
-        <w:rPr>
-          <w:rFonts w:hint="eastAsia" w:ascii="微软雅黑" w:hAnsi="微软雅黑" w:eastAsia="微软雅黑" w:cs="微软雅黑"/>
-          <w:b/>
+        <w:t>#观察训练集数据</w:t>
+      </w:r>
+      <w:r>
+        <w:rPr>
+          <w:rFonts w:hint="eastAsia" w:ascii="微软雅黑" w:hAnsi="微软雅黑" w:eastAsia="微软雅黑" w:cs="微软雅黑"/>
           <w:i w:val="0"/>
           <w:caps w:val="0"/>
           <w:color w:val="646464"/>
@@ -771,61 +761,7 @@
           <w:shd w:val="clear" w:fill="FFFFFF"/>
           <w:lang w:val="en-US" w:eastAsia="zh-CN"/>
         </w:rPr>
-        <w:t>清洗</w:t>
-      </w:r>
-      <w:r>
-        <w:rPr>
-          <w:rFonts w:hint="eastAsia" w:ascii="微软雅黑" w:hAnsi="微软雅黑" w:eastAsia="微软雅黑" w:cs="微软雅黑"/>
-          <w:i w:val="0"/>
-          <w:caps w:val="0"/>
-          <w:color w:val="646464"/>
-          <w:spacing w:val="0"/>
-          <w:sz w:val="27"/>
-          <w:szCs w:val="27"/>
-          <w:shd w:val="clear" w:fill="FFFFFF"/>
-        </w:rPr>
-        <w:br w:type="textWrapping"/>
-      </w:r>
-      <w:r>
-        <w:rPr>
-          <w:rFonts w:hint="eastAsia" w:ascii="微软雅黑" w:hAnsi="微软雅黑" w:eastAsia="微软雅黑" w:cs="微软雅黑"/>
-          <w:i w:val="0"/>
-          <w:caps w:val="0"/>
-          <w:color w:val="646464"/>
-          <w:spacing w:val="0"/>
-          <w:sz w:val="27"/>
-          <w:szCs w:val="27"/>
-          <w:shd w:val="clear" w:fill="FFFFFF"/>
-        </w:rPr>
-        <w:t>2.1 检查缺失值</w:t>
-      </w:r>
-    </w:p>
-    <w:p>
-      <w:pPr>
-        <w:ind w:firstLine="420" w:firstLineChars="0"/>
-        <w:rPr>
-          <w:rFonts w:hint="eastAsia" w:ascii="微软雅黑" w:hAnsi="微软雅黑" w:eastAsia="微软雅黑" w:cs="微软雅黑"/>
-          <w:i w:val="0"/>
-          <w:caps w:val="0"/>
-          <w:color w:val="646464"/>
-          <w:spacing w:val="0"/>
-          <w:sz w:val="27"/>
-          <w:szCs w:val="27"/>
-          <w:shd w:val="clear" w:fill="FFFFFF"/>
-        </w:rPr>
-      </w:pPr>
-      <w:r>
-        <w:rPr>
-          <w:rFonts w:hint="eastAsia" w:ascii="微软雅黑" w:hAnsi="微软雅黑" w:eastAsia="微软雅黑" w:cs="微软雅黑"/>
-          <w:i w:val="0"/>
-          <w:caps w:val="0"/>
-          <w:color w:val="646464"/>
-          <w:spacing w:val="0"/>
-          <w:sz w:val="27"/>
-          <w:szCs w:val="27"/>
-          <w:shd w:val="clear" w:fill="FFFFFF"/>
-        </w:rPr>
-        <w:t>#观察训练集数据描述统计</w:t>
+        <w:t>和各个属性的分布情况</w:t>
       </w:r>
     </w:p>
     <w:p>
@@ -890,7 +826,9 @@
         </w:tblBorders>
         <w:tblLayout w:type="fixed"/>
         <w:tblCellMar>
+          <w:top w:w="0" w:type="dxa"/>
           <w:left w:w="108" w:type="dxa"/>
+          <w:bottom w:w="0" w:type="dxa"/>
           <w:right w:w="108" w:type="dxa"/>
         </w:tblCellMar>
       </w:tblPr>
@@ -915,6 +853,12 @@
             <w:insideH w:val="none" w:color="auto" w:sz="0" w:space="0"/>
             <w:insideV w:val="none" w:color="auto" w:sz="0" w:space="0"/>
           </w:tblBorders>
+          <w:tblCellMar>
+            <w:top w:w="0" w:type="dxa"/>
+            <w:left w:w="108" w:type="dxa"/>
+            <w:bottom w:w="0" w:type="dxa"/>
+            <w:right w:w="108" w:type="dxa"/>
+          </w:tblCellMar>
         </w:tblPrEx>
         <w:trPr>
           <w:trHeight w:val="572" w:hRule="atLeast"/>
@@ -1285,7 +1229,9 @@
             <w:insideV w:val="none" w:color="auto" w:sz="0" w:space="0"/>
           </w:tblBorders>
           <w:tblCellMar>
+            <w:top w:w="0" w:type="dxa"/>
             <w:left w:w="108" w:type="dxa"/>
+            <w:bottom w:w="0" w:type="dxa"/>
             <w:right w:w="108" w:type="dxa"/>
           </w:tblCellMar>
         </w:tblPrEx>
@@ -1692,7 +1638,9 @@
             <w:insideV w:val="none" w:color="auto" w:sz="0" w:space="0"/>
           </w:tblBorders>
           <w:tblCellMar>
+            <w:top w:w="0" w:type="dxa"/>
             <w:left w:w="108" w:type="dxa"/>
+            <w:bottom w:w="0" w:type="dxa"/>
             <w:right w:w="108" w:type="dxa"/>
           </w:tblCellMar>
         </w:tblPrEx>
@@ -2090,7 +2038,9 @@
             <w:insideV w:val="none" w:color="auto" w:sz="0" w:space="0"/>
           </w:tblBorders>
           <w:tblCellMar>
+            <w:top w:w="0" w:type="dxa"/>
             <w:left w:w="108" w:type="dxa"/>
+            <w:bottom w:w="0" w:type="dxa"/>
             <w:right w:w="108" w:type="dxa"/>
           </w:tblCellMar>
         </w:tblPrEx>
@@ -2488,7 +2438,9 @@
             <w:insideV w:val="none" w:color="auto" w:sz="0" w:space="0"/>
           </w:tblBorders>
           <w:tblCellMar>
+            <w:top w:w="0" w:type="dxa"/>
             <w:left w:w="108" w:type="dxa"/>
+            <w:bottom w:w="0" w:type="dxa"/>
             <w:right w:w="108" w:type="dxa"/>
           </w:tblCellMar>
         </w:tblPrEx>
@@ -2886,7 +2838,9 @@
             <w:insideV w:val="none" w:color="auto" w:sz="0" w:space="0"/>
           </w:tblBorders>
           <w:tblCellMar>
+            <w:top w:w="0" w:type="dxa"/>
             <w:left w:w="108" w:type="dxa"/>
+            <w:bottom w:w="0" w:type="dxa"/>
             <w:right w:w="108" w:type="dxa"/>
           </w:tblCellMar>
         </w:tblPrEx>
@@ -3284,7 +3238,9 @@
             <w:insideV w:val="none" w:color="auto" w:sz="0" w:space="0"/>
           </w:tblBorders>
           <w:tblCellMar>
+            <w:top w:w="0" w:type="dxa"/>
             <w:left w:w="108" w:type="dxa"/>
+            <w:bottom w:w="0" w:type="dxa"/>
             <w:right w:w="108" w:type="dxa"/>
           </w:tblCellMar>
         </w:tblPrEx>
@@ -3682,7 +3638,9 @@
             <w:insideV w:val="none" w:color="auto" w:sz="0" w:space="0"/>
           </w:tblBorders>
           <w:tblCellMar>
+            <w:top w:w="0" w:type="dxa"/>
             <w:left w:w="108" w:type="dxa"/>
+            <w:bottom w:w="0" w:type="dxa"/>
             <w:right w:w="108" w:type="dxa"/>
           </w:tblCellMar>
         </w:tblPrEx>
@@ -4080,7 +4038,9 @@
             <w:insideV w:val="none" w:color="auto" w:sz="0" w:space="0"/>
           </w:tblBorders>
           <w:tblCellMar>
+            <w:top w:w="0" w:type="dxa"/>
             <w:left w:w="108" w:type="dxa"/>
+            <w:bottom w:w="0" w:type="dxa"/>
             <w:right w:w="108" w:type="dxa"/>
           </w:tblCellMar>
         </w:tblPrEx>
@@ -4478,7 +4438,9 @@
             <w:insideV w:val="none" w:color="auto" w:sz="0" w:space="0"/>
           </w:tblBorders>
           <w:tblCellMar>
+            <w:top w:w="0" w:type="dxa"/>
             <w:left w:w="108" w:type="dxa"/>
+            <w:bottom w:w="0" w:type="dxa"/>
             <w:right w:w="108" w:type="dxa"/>
           </w:tblCellMar>
         </w:tblPrEx>
@@ -4876,7 +4838,9 @@
             <w:insideV w:val="none" w:color="auto" w:sz="0" w:space="0"/>
           </w:tblBorders>
           <w:tblCellMar>
+            <w:top w:w="0" w:type="dxa"/>
             <w:left w:w="108" w:type="dxa"/>
+            <w:bottom w:w="0" w:type="dxa"/>
             <w:right w:w="108" w:type="dxa"/>
           </w:tblCellMar>
         </w:tblPrEx>
@@ -5274,7 +5238,9 @@
             <w:insideV w:val="none" w:color="auto" w:sz="0" w:space="0"/>
           </w:tblBorders>
           <w:tblCellMar>
+            <w:top w:w="0" w:type="dxa"/>
             <w:left w:w="108" w:type="dxa"/>
+            <w:bottom w:w="0" w:type="dxa"/>
             <w:right w:w="108" w:type="dxa"/>
           </w:tblCellMar>
         </w:tblPrEx>
@@ -5689,21 +5655,22 @@
           <w:shd w:val="clear" w:fill="FFFFFF"/>
           <w:lang w:val="en-US" w:eastAsia="zh-CN"/>
         </w:rPr>
-        <w:t>从表可以观察得出，数值型数据</w:t>
-      </w:r>
-      <w:r>
-        <w:rPr>
-          <w:rFonts w:hint="eastAsia" w:ascii="微软雅黑" w:hAnsi="微软雅黑" w:eastAsia="微软雅黑" w:cs="微软雅黑"/>
-          <w:i w:val="0"/>
-          <w:caps w:val="0"/>
-          <w:color w:val="646464"/>
-          <w:spacing w:val="0"/>
-          <w:sz w:val="27"/>
-          <w:szCs w:val="27"/>
-          <w:shd w:val="clear" w:fill="FFFFFF"/>
+        <w:t>从表可以观察得出，数值型数据不</w:t>
+      </w:r>
+      <w:r>
+        <w:rPr>
+          <w:rFonts w:hint="eastAsia" w:ascii="微软雅黑" w:hAnsi="微软雅黑" w:eastAsia="微软雅黑" w:cs="微软雅黑"/>
+          <w:i w:val="0"/>
+          <w:caps w:val="0"/>
+          <w:color w:val="646464"/>
+          <w:spacing w:val="0"/>
+          <w:sz w:val="27"/>
+          <w:szCs w:val="27"/>
+          <w:shd w:val="clear" w:fill="FFFFFF"/>
+          <w:vertAlign w:val="baseline"/>
           <w:lang w:val="en-US" w:eastAsia="zh-CN"/>
         </w:rPr>
-        <w:t>不存在缺失值，但</w:t>
+        <w:t>存在缺失值</w:t>
       </w:r>
       <w:r>
         <w:rPr>
@@ -5717,7 +5684,7 @@
           <w:shd w:val="clear" w:fill="FFFFFF"/>
           <w:lang w:val="en-US" w:eastAsia="zh-CN"/>
         </w:rPr>
-        <w:t>count、</w:t>
+        <w:t>，同时count、</w:t>
       </w:r>
       <w:r>
         <w:rPr>
@@ -5803,21 +5770,7 @@
           <w:shd w:val="clear" w:fill="FFFFFF"/>
           <w:lang w:val="en-US" w:eastAsia="zh-CN"/>
         </w:rPr>
-        <w:t>2.</w:t>
-      </w:r>
-      <w:r>
-        <w:rPr>
-          <w:rFonts w:hint="eastAsia" w:ascii="微软雅黑" w:hAnsi="微软雅黑" w:eastAsia="微软雅黑" w:cs="微软雅黑"/>
-          <w:i w:val="0"/>
-          <w:caps w:val="0"/>
-          <w:color w:val="646464"/>
-          <w:spacing w:val="0"/>
-          <w:sz w:val="27"/>
-          <w:szCs w:val="27"/>
-          <w:shd w:val="clear" w:fill="FFFFFF"/>
-          <w:lang w:val="en-US" w:eastAsia="zh-CN"/>
-        </w:rPr>
-        <w:t>1.1 对于count属性进一步异常值分析和处理</w:t>
+        <w:t>2.1.1 对于count属性进一步异常值分析和处理</w:t>
       </w:r>
     </w:p>
     <w:p>
@@ -6028,7 +5981,6 @@
           <w:spacing w:val="0"/>
           <w:sz w:val="21"/>
           <w:szCs w:val="21"/>
-          <w:bdr w:val="none" w:color="auto" w:sz="0" w:space="0"/>
           <w:shd w:val="clear" w:fill="FFFFFF"/>
         </w:rPr>
         <w:t>箱子的高度在一定程度上反映了数据的波动程度</w:t>
@@ -6057,7 +6009,6 @@
           <w:spacing w:val="0"/>
           <w:sz w:val="21"/>
           <w:szCs w:val="21"/>
-          <w:bdr w:val="none" w:color="auto" w:sz="0" w:space="0"/>
           <w:shd w:val="clear" w:fill="FFFFFF"/>
         </w:rPr>
         <w:t>异常值</w:t>
@@ -6223,6 +6174,7 @@
     <w:p>
       <w:pPr>
         <w:numPr>
+          <w:ilvl w:val="0"/>
           <w:numId w:val="0"/>
         </w:numPr>
         <w:rPr>
@@ -6256,6 +6208,7 @@
       <w:pPr>
         <w:widowControl w:val="0"/>
         <w:numPr>
+          <w:ilvl w:val="0"/>
           <w:numId w:val="0"/>
         </w:numPr>
         <w:pBdr>
@@ -6295,23 +6248,7 @@
           <w:shd w:val="clear" w:fill="FFFFFF"/>
           <w:lang w:val="en-US" w:eastAsia="zh-CN"/>
         </w:rPr>
-        <w:t>表2 count属性</w:t>
-      </w:r>
-      <w:r>
-        <w:rPr>
-          <w:rFonts w:hint="eastAsia" w:ascii="黑体" w:hAnsi="黑体" w:eastAsia="黑体" w:cs="黑体"/>
-          <w:b/>
-          <w:bCs/>
-          <w:i w:val="0"/>
-          <w:caps w:val="0"/>
-          <w:color w:val="646464"/>
-          <w:spacing w:val="0"/>
-          <w:sz w:val="21"/>
-          <w:szCs w:val="21"/>
-          <w:shd w:val="clear" w:fill="FFFFFF"/>
-          <w:lang w:val="en-US" w:eastAsia="zh-CN"/>
-        </w:rPr>
-        <w:t>去除3个标准差之后的统计描述结果</w:t>
+        <w:t>表2 count属性去除3个标准差之后的统计描述结果</w:t>
       </w:r>
     </w:p>
     <w:tbl>
@@ -6329,7 +6266,9 @@
         </w:tblBorders>
         <w:tblLayout w:type="autofit"/>
         <w:tblCellMar>
+          <w:top w:w="0" w:type="dxa"/>
           <w:left w:w="108" w:type="dxa"/>
+          <w:bottom w:w="0" w:type="dxa"/>
           <w:right w:w="108" w:type="dxa"/>
         </w:tblCellMar>
       </w:tblPr>
@@ -6354,6 +6293,12 @@
             <w:insideH w:val="none" w:color="auto" w:sz="0" w:space="0"/>
             <w:insideV w:val="none" w:color="auto" w:sz="0" w:space="0"/>
           </w:tblBorders>
+          <w:tblCellMar>
+            <w:top w:w="0" w:type="dxa"/>
+            <w:left w:w="108" w:type="dxa"/>
+            <w:bottom w:w="0" w:type="dxa"/>
+            <w:right w:w="108" w:type="dxa"/>
+          </w:tblCellMar>
         </w:tblPrEx>
         <w:trPr>
           <w:jc w:val="center"/>
@@ -6370,6 +6315,7 @@
             <w:pPr>
               <w:widowControl w:val="0"/>
               <w:numPr>
+                <w:ilvl w:val="0"/>
                 <w:numId w:val="0"/>
               </w:numPr>
               <w:pBdr>
@@ -6408,6 +6354,7 @@
             <w:pPr>
               <w:widowControl w:val="0"/>
               <w:numPr>
+                <w:ilvl w:val="0"/>
                 <w:numId w:val="0"/>
               </w:numPr>
               <w:pBdr>
@@ -6461,6 +6408,7 @@
             <w:pPr>
               <w:widowControl w:val="0"/>
               <w:numPr>
+                <w:ilvl w:val="0"/>
                 <w:numId w:val="0"/>
               </w:numPr>
               <w:pBdr>
@@ -6514,6 +6462,7 @@
             <w:pPr>
               <w:widowControl w:val="0"/>
               <w:numPr>
+                <w:ilvl w:val="0"/>
                 <w:numId w:val="0"/>
               </w:numPr>
               <w:pBdr>
@@ -6567,6 +6516,7 @@
             <w:pPr>
               <w:widowControl w:val="0"/>
               <w:numPr>
+                <w:ilvl w:val="0"/>
                 <w:numId w:val="0"/>
               </w:numPr>
               <w:pBdr>
@@ -6620,6 +6570,7 @@
             <w:pPr>
               <w:widowControl w:val="0"/>
               <w:numPr>
+                <w:ilvl w:val="0"/>
                 <w:numId w:val="0"/>
               </w:numPr>
               <w:pBdr>
@@ -6673,6 +6624,7 @@
             <w:pPr>
               <w:widowControl w:val="0"/>
               <w:numPr>
+                <w:ilvl w:val="0"/>
                 <w:numId w:val="0"/>
               </w:numPr>
               <w:pBdr>
@@ -6726,6 +6678,7 @@
             <w:pPr>
               <w:widowControl w:val="0"/>
               <w:numPr>
+                <w:ilvl w:val="0"/>
                 <w:numId w:val="0"/>
               </w:numPr>
               <w:pBdr>
@@ -6779,6 +6732,7 @@
             <w:pPr>
               <w:widowControl w:val="0"/>
               <w:numPr>
+                <w:ilvl w:val="0"/>
                 <w:numId w:val="0"/>
               </w:numPr>
               <w:pBdr>
@@ -6832,7 +6786,9 @@
             <w:insideV w:val="none" w:color="auto" w:sz="0" w:space="0"/>
           </w:tblBorders>
           <w:tblCellMar>
+            <w:top w:w="0" w:type="dxa"/>
             <w:left w:w="108" w:type="dxa"/>
+            <w:bottom w:w="0" w:type="dxa"/>
             <w:right w:w="108" w:type="dxa"/>
           </w:tblCellMar>
         </w:tblPrEx>
@@ -6852,6 +6808,7 @@
           <w:p>
             <w:pPr>
               <w:numPr>
+                <w:ilvl w:val="0"/>
                 <w:numId w:val="0"/>
               </w:numPr>
               <w:jc w:val="center"/>
@@ -6898,6 +6855,7 @@
           <w:p>
             <w:pPr>
               <w:numPr>
+                <w:ilvl w:val="0"/>
                 <w:numId w:val="0"/>
               </w:numPr>
               <w:jc w:val="center"/>
@@ -6944,6 +6902,7 @@
           <w:p>
             <w:pPr>
               <w:numPr>
+                <w:ilvl w:val="0"/>
                 <w:numId w:val="0"/>
               </w:numPr>
               <w:jc w:val="center"/>
@@ -6990,6 +6949,7 @@
           <w:p>
             <w:pPr>
               <w:numPr>
+                <w:ilvl w:val="0"/>
                 <w:numId w:val="0"/>
               </w:numPr>
               <w:jc w:val="center"/>
@@ -7036,6 +6996,7 @@
           <w:p>
             <w:pPr>
               <w:numPr>
+                <w:ilvl w:val="0"/>
                 <w:numId w:val="0"/>
               </w:numPr>
               <w:jc w:val="center"/>
@@ -7082,6 +7043,7 @@
           <w:p>
             <w:pPr>
               <w:numPr>
+                <w:ilvl w:val="0"/>
                 <w:numId w:val="0"/>
               </w:numPr>
               <w:jc w:val="center"/>
@@ -7128,6 +7090,7 @@
           <w:p>
             <w:pPr>
               <w:numPr>
+                <w:ilvl w:val="0"/>
                 <w:numId w:val="0"/>
               </w:numPr>
               <w:jc w:val="center"/>
@@ -7174,6 +7137,7 @@
           <w:p>
             <w:pPr>
               <w:numPr>
+                <w:ilvl w:val="0"/>
                 <w:numId w:val="0"/>
               </w:numPr>
               <w:jc w:val="center"/>
@@ -7220,6 +7184,7 @@
           <w:p>
             <w:pPr>
               <w:numPr>
+                <w:ilvl w:val="0"/>
                 <w:numId w:val="0"/>
               </w:numPr>
               <w:jc w:val="center"/>
@@ -7258,6 +7223,7 @@
     <w:p>
       <w:pPr>
         <w:numPr>
+          <w:ilvl w:val="0"/>
           <w:numId w:val="0"/>
         </w:numPr>
         <w:jc w:val="both"/>
@@ -7309,6 +7275,7 @@
     <w:p>
       <w:pPr>
         <w:numPr>
+          <w:ilvl w:val="0"/>
           <w:numId w:val="0"/>
         </w:numPr>
         <w:jc w:val="center"/>
@@ -7473,6 +7440,7 @@
     <w:p>
       <w:pPr>
         <w:numPr>
+          <w:ilvl w:val="0"/>
           <w:numId w:val="0"/>
         </w:numPr>
         <w:ind w:leftChars="100"/>
@@ -7525,6 +7493,7 @@
     <w:p>
       <w:pPr>
         <w:numPr>
+          <w:ilvl w:val="0"/>
           <w:numId w:val="0"/>
         </w:numPr>
         <w:ind w:leftChars="100"/>
@@ -7554,91 +7523,38 @@
           <w:sz w:val="27"/>
           <w:szCs w:val="27"/>
           <w:shd w:val="clear" w:fill="FFFFFF"/>
-        </w:rPr>
-      </w:pPr>
-      <w:r>
-        <w:rPr>
-          <w:rFonts w:hint="eastAsia" w:ascii="微软雅黑" w:hAnsi="微软雅黑" w:eastAsia="微软雅黑" w:cs="微软雅黑"/>
-          <w:i w:val="0"/>
-          <w:caps w:val="0"/>
-          <w:color w:val="646464"/>
-          <w:spacing w:val="0"/>
-          <w:sz w:val="27"/>
-          <w:szCs w:val="27"/>
-          <w:shd w:val="clear" w:fill="FFFFFF"/>
-          <w:lang w:val="en-US" w:eastAsia="zh-CN"/>
-        </w:rPr>
-        <w:t>对于</w:t>
-      </w:r>
-      <w:r>
-        <w:rPr>
-          <w:rFonts w:hint="eastAsia" w:ascii="微软雅黑" w:hAnsi="微软雅黑" w:eastAsia="微软雅黑" w:cs="微软雅黑"/>
-          <w:i w:val="0"/>
-          <w:caps w:val="0"/>
-          <w:color w:val="646464"/>
-          <w:spacing w:val="0"/>
-          <w:sz w:val="27"/>
-          <w:szCs w:val="27"/>
-          <w:shd w:val="clear" w:fill="FFFFFF"/>
           <w:vertAlign w:val="baseline"/>
           <w:lang w:val="en-US" w:eastAsia="zh-CN"/>
         </w:rPr>
+      </w:pPr>
+      <w:r>
+        <w:rPr>
+          <w:rFonts w:hint="eastAsia" w:ascii="微软雅黑" w:hAnsi="微软雅黑" w:eastAsia="微软雅黑" w:cs="微软雅黑"/>
+          <w:i w:val="0"/>
+          <w:caps w:val="0"/>
+          <w:color w:val="646464"/>
+          <w:spacing w:val="0"/>
+          <w:sz w:val="27"/>
+          <w:szCs w:val="27"/>
+          <w:shd w:val="clear" w:fill="FFFFFF"/>
+          <w:lang w:val="en-US" w:eastAsia="zh-CN"/>
+        </w:rPr>
+        <w:t>对于</w:t>
+      </w:r>
+      <w:r>
+        <w:rPr>
+          <w:rFonts w:hint="eastAsia" w:ascii="微软雅黑" w:hAnsi="微软雅黑" w:eastAsia="微软雅黑" w:cs="微软雅黑"/>
+          <w:i w:val="0"/>
+          <w:caps w:val="0"/>
+          <w:color w:val="646464"/>
+          <w:spacing w:val="0"/>
+          <w:sz w:val="27"/>
+          <w:szCs w:val="27"/>
+          <w:shd w:val="clear" w:fill="FFFFFF"/>
+          <w:vertAlign w:val="baseline"/>
+          <w:lang w:val="en-US" w:eastAsia="zh-CN"/>
+        </w:rPr>
         <w:t>casual、registered属性进行同理操作。</w:t>
-      </w:r>
-      <w:r>
-        <w:rPr>
-          <w:rFonts w:hint="eastAsia" w:ascii="微软雅黑" w:hAnsi="微软雅黑" w:eastAsia="微软雅黑" w:cs="微软雅黑"/>
-          <w:i w:val="0"/>
-          <w:caps w:val="0"/>
-          <w:color w:val="646464"/>
-          <w:spacing w:val="0"/>
-          <w:sz w:val="27"/>
-          <w:szCs w:val="27"/>
-          <w:shd w:val="clear" w:fill="FFFFFF"/>
-        </w:rPr>
-        <w:br w:type="textWrapping"/>
-      </w:r>
-      <w:r>
-        <w:rPr>
-          <w:rFonts w:hint="eastAsia" w:ascii="微软雅黑" w:hAnsi="微软雅黑" w:eastAsia="微软雅黑" w:cs="微软雅黑"/>
-          <w:b/>
-          <w:i w:val="0"/>
-          <w:caps w:val="0"/>
-          <w:color w:val="646464"/>
-          <w:spacing w:val="0"/>
-          <w:sz w:val="27"/>
-          <w:szCs w:val="27"/>
-          <w:shd w:val="clear" w:fill="FFFFFF"/>
-        </w:rPr>
-        <w:t>3 分析数据</w:t>
-      </w:r>
-      <w:bookmarkStart w:id="0" w:name="_GoBack"/>
-      <w:bookmarkEnd w:id="0"/>
-      <w:r>
-        <w:rPr>
-          <w:rFonts w:hint="eastAsia" w:ascii="微软雅黑" w:hAnsi="微软雅黑" w:eastAsia="微软雅黑" w:cs="微软雅黑"/>
-          <w:i w:val="0"/>
-          <w:caps w:val="0"/>
-          <w:color w:val="646464"/>
-          <w:spacing w:val="0"/>
-          <w:sz w:val="27"/>
-          <w:szCs w:val="27"/>
-          <w:shd w:val="clear" w:fill="FFFFFF"/>
-        </w:rPr>
-        <w:br w:type="textWrapping"/>
-      </w:r>
-      <w:r>
-        <w:rPr>
-          <w:rFonts w:hint="eastAsia" w:ascii="微软雅黑" w:hAnsi="微软雅黑" w:eastAsia="微软雅黑" w:cs="微软雅黑"/>
-          <w:i w:val="0"/>
-          <w:caps w:val="0"/>
-          <w:color w:val="646464"/>
-          <w:spacing w:val="0"/>
-          <w:sz w:val="27"/>
-          <w:szCs w:val="27"/>
-          <w:shd w:val="clear" w:fill="FFFFFF"/>
-        </w:rPr>
-        <w:t>3.1 整体观察</w:t>
       </w:r>
     </w:p>
     <w:p>
@@ -7653,7 +7569,6 @@
           <w:sz w:val="27"/>
           <w:szCs w:val="27"/>
           <w:shd w:val="clear" w:fill="FFFFFF"/>
-          <w:lang w:eastAsia="zh-CN"/>
         </w:rPr>
       </w:pPr>
       <w:r>
@@ -7666,28 +7581,140 @@
           <w:sz w:val="27"/>
           <w:szCs w:val="27"/>
           <w:shd w:val="clear" w:fill="FFFFFF"/>
-        </w:rPr>
-        <w:t>接下来对其余的数值型数据进行处理，由于其他数据同时包含在两个数据集中，为方便数据处理先将两个数据集合并</w:t>
-      </w:r>
-      <w:r>
-        <w:rPr>
-          <w:rFonts w:hint="eastAsia" w:ascii="微软雅黑" w:hAnsi="微软雅黑" w:eastAsia="微软雅黑" w:cs="微软雅黑"/>
-          <w:i w:val="0"/>
-          <w:caps w:val="0"/>
-          <w:color w:val="646464"/>
-          <w:spacing w:val="0"/>
-          <w:sz w:val="27"/>
-          <w:szCs w:val="27"/>
-          <w:shd w:val="clear" w:fill="FFFFFF"/>
-          <w:lang w:eastAsia="zh-CN"/>
-        </w:rPr>
-        <w:t>。</w:t>
+          <w:vertAlign w:val="baseline"/>
+          <w:lang w:val="en-US" w:eastAsia="zh-CN"/>
+        </w:rPr>
+        <w:t>合并数据集。</w:t>
+      </w:r>
+      <w:r>
+        <w:rPr>
+          <w:rFonts w:hint="eastAsia" w:ascii="微软雅黑" w:hAnsi="微软雅黑" w:eastAsia="微软雅黑" w:cs="微软雅黑"/>
+          <w:i w:val="0"/>
+          <w:caps w:val="0"/>
+          <w:color w:val="646464"/>
+          <w:spacing w:val="0"/>
+          <w:sz w:val="27"/>
+          <w:szCs w:val="27"/>
+          <w:shd w:val="clear" w:fill="FFFFFF"/>
+        </w:rPr>
+        <w:br w:type="textWrapping"/>
+      </w:r>
+      <w:r>
+        <w:rPr>
+          <w:rFonts w:hint="eastAsia" w:ascii="微软雅黑" w:hAnsi="微软雅黑" w:eastAsia="微软雅黑" w:cs="微软雅黑"/>
+          <w:b/>
+          <w:i w:val="0"/>
+          <w:caps w:val="0"/>
+          <w:color w:val="646464"/>
+          <w:spacing w:val="0"/>
+          <w:sz w:val="27"/>
+          <w:szCs w:val="27"/>
+          <w:shd w:val="clear" w:fill="FFFFFF"/>
+        </w:rPr>
+        <w:t>3 分析数据</w:t>
+      </w:r>
+      <w:r>
+        <w:rPr>
+          <w:rFonts w:hint="eastAsia" w:ascii="微软雅黑" w:hAnsi="微软雅黑" w:eastAsia="微软雅黑" w:cs="微软雅黑"/>
+          <w:i w:val="0"/>
+          <w:caps w:val="0"/>
+          <w:color w:val="646464"/>
+          <w:spacing w:val="0"/>
+          <w:sz w:val="27"/>
+          <w:szCs w:val="27"/>
+          <w:shd w:val="clear" w:fill="FFFFFF"/>
+        </w:rPr>
+        <w:br w:type="textWrapping"/>
+      </w:r>
+      <w:r>
+        <w:rPr>
+          <w:rFonts w:hint="eastAsia" w:ascii="微软雅黑" w:hAnsi="微软雅黑" w:eastAsia="微软雅黑" w:cs="微软雅黑"/>
+          <w:i w:val="0"/>
+          <w:caps w:val="0"/>
+          <w:color w:val="646464"/>
+          <w:spacing w:val="0"/>
+          <w:sz w:val="27"/>
+          <w:szCs w:val="27"/>
+          <w:shd w:val="clear" w:fill="FFFFFF"/>
+        </w:rPr>
+        <w:t>3.1 整体观察</w:t>
       </w:r>
     </w:p>
     <w:p>
       <w:pPr>
         <w:ind w:firstLine="420" w:firstLineChars="0"/>
         <w:rPr>
+          <w:rFonts w:hint="eastAsia" w:ascii="微软雅黑" w:hAnsi="微软雅黑" w:eastAsia="微软雅黑" w:cs="微软雅黑"/>
+          <w:i w:val="0"/>
+          <w:caps w:val="0"/>
+          <w:color w:val="646464"/>
+          <w:spacing w:val="0"/>
+          <w:sz w:val="27"/>
+          <w:szCs w:val="27"/>
+          <w:shd w:val="clear" w:fill="FFFFFF"/>
+          <w:lang w:eastAsia="zh-CN"/>
+        </w:rPr>
+      </w:pPr>
+      <w:r>
+        <w:rPr>
+          <w:rFonts w:hint="eastAsia" w:ascii="微软雅黑" w:hAnsi="微软雅黑" w:eastAsia="微软雅黑" w:cs="微软雅黑"/>
+          <w:i w:val="0"/>
+          <w:caps w:val="0"/>
+          <w:color w:val="646464"/>
+          <w:spacing w:val="0"/>
+          <w:sz w:val="27"/>
+          <w:szCs w:val="27"/>
+          <w:shd w:val="clear" w:fill="FFFFFF"/>
+        </w:rPr>
+        <w:t>接下来对其余的数值型数据进行处理，由于其他数据同时包含在两个数据集中，为方便数据处理先将两个数据集合并</w:t>
+      </w:r>
+      <w:r>
+        <w:rPr>
+          <w:rFonts w:hint="eastAsia" w:ascii="微软雅黑" w:hAnsi="微软雅黑" w:eastAsia="微软雅黑" w:cs="微软雅黑"/>
+          <w:i w:val="0"/>
+          <w:caps w:val="0"/>
+          <w:color w:val="646464"/>
+          <w:spacing w:val="0"/>
+          <w:sz w:val="27"/>
+          <w:szCs w:val="27"/>
+          <w:shd w:val="clear" w:fill="FFFFFF"/>
+          <w:lang w:eastAsia="zh-CN"/>
+        </w:rPr>
+        <w:t>。</w:t>
+      </w:r>
+    </w:p>
+    <w:p>
+      <w:pPr>
+        <w:ind w:firstLine="420" w:firstLineChars="0"/>
+        <w:rPr>
+          <w:rFonts w:hint="eastAsia" w:ascii="微软雅黑" w:hAnsi="微软雅黑" w:eastAsia="微软雅黑" w:cs="微软雅黑"/>
+          <w:i w:val="0"/>
+          <w:caps w:val="0"/>
+          <w:color w:val="646464"/>
+          <w:spacing w:val="0"/>
+          <w:sz w:val="27"/>
+          <w:szCs w:val="27"/>
+          <w:shd w:val="clear" w:fill="FFFFFF"/>
+          <w:vertAlign w:val="baseline"/>
+          <w:lang w:val="en-US" w:eastAsia="zh-CN"/>
+        </w:rPr>
+      </w:pPr>
+      <w:r>
+        <w:rPr>
+          <w:rFonts w:hint="eastAsia" w:ascii="微软雅黑" w:hAnsi="微软雅黑" w:eastAsia="微软雅黑" w:cs="微软雅黑"/>
+          <w:i w:val="0"/>
+          <w:caps w:val="0"/>
+          <w:color w:val="646464"/>
+          <w:spacing w:val="0"/>
+          <w:sz w:val="27"/>
+          <w:szCs w:val="27"/>
+          <w:shd w:val="clear" w:fill="FFFFFF"/>
+          <w:lang w:val="en-US" w:eastAsia="zh-CN"/>
+        </w:rPr>
+        <w:t>数值型数据</w:t>
+      </w:r>
+      <w:r>
+        <w:rPr>
           <w:rFonts w:hint="default" w:ascii="微软雅黑" w:hAnsi="微软雅黑" w:eastAsia="微软雅黑" w:cs="微软雅黑"/>
           <w:i w:val="0"/>
           <w:caps w:val="0"/>
@@ -7696,28 +7723,1288 @@
           <w:sz w:val="27"/>
           <w:szCs w:val="27"/>
           <w:shd w:val="clear" w:fill="FFFFFF"/>
+          <w:vertAlign w:val="baseline"/>
           <w:lang w:val="en-US" w:eastAsia="zh-CN"/>
         </w:rPr>
-      </w:pPr>
-      <w:r>
-        <w:rPr>
-          <w:rFonts w:hint="eastAsia" w:ascii="微软雅黑" w:hAnsi="微软雅黑" w:eastAsia="微软雅黑" w:cs="微软雅黑"/>
-          <w:i w:val="0"/>
-          <w:caps w:val="0"/>
-          <w:color w:val="646464"/>
-          <w:spacing w:val="0"/>
-          <w:sz w:val="27"/>
-          <w:szCs w:val="27"/>
-          <w:shd w:val="clear" w:fill="FFFFFF"/>
+        <w:t>humidity</w:t>
+      </w:r>
+      <w:r>
+        <w:rPr>
+          <w:rFonts w:hint="eastAsia" w:ascii="微软雅黑" w:hAnsi="微软雅黑" w:eastAsia="微软雅黑" w:cs="微软雅黑"/>
+          <w:i w:val="0"/>
+          <w:caps w:val="0"/>
+          <w:color w:val="646464"/>
+          <w:spacing w:val="0"/>
+          <w:sz w:val="27"/>
+          <w:szCs w:val="27"/>
+          <w:shd w:val="clear" w:fill="FFFFFF"/>
+          <w:vertAlign w:val="baseline"/>
           <w:lang w:val="en-US" w:eastAsia="zh-CN"/>
         </w:rPr>
-        <w:t>对于时间数据进行详细提取</w:t>
+        <w:t>，windspeed，casual，registered的分布如下图所示。</w:t>
       </w:r>
     </w:p>
     <w:p>
       <w:pPr>
         <w:ind w:firstLine="420" w:firstLineChars="0"/>
       </w:pPr>
+    </w:p>
+    <w:p>
+      <w:pPr>
+        <w:ind w:firstLine="420" w:firstLineChars="0"/>
+        <w:jc w:val="center"/>
+      </w:pPr>
+      <w:r>
+        <w:drawing>
+          <wp:inline distT="0" distB="0" distL="114300" distR="114300">
+            <wp:extent cx="5269230" cy="4391025"/>
+            <wp:effectExtent l="0" t="0" r="7620" b="9525"/>
+            <wp:docPr id="2" name="图片 1"/>
+            <wp:cNvGraphicFramePr>
+              <a:graphicFrameLocks xmlns:a="http://schemas.openxmlformats.org/drawingml/2006/main" noChangeAspect="1"/>
+            </wp:cNvGraphicFramePr>
+            <a:graphic xmlns:a="http://schemas.openxmlformats.org/drawingml/2006/main">
+              <a:graphicData uri="http://schemas.openxmlformats.org/drawingml/2006/picture">
+                <pic:pic xmlns:pic="http://schemas.openxmlformats.org/drawingml/2006/picture">
+                  <pic:nvPicPr>
+                    <pic:cNvPr id="2" name="图片 1"/>
+                    <pic:cNvPicPr>
+                      <a:picLocks noChangeAspect="1"/>
+                    </pic:cNvPicPr>
+                  </pic:nvPicPr>
+                  <pic:blipFill>
+                    <a:blip r:embed="rId9"/>
+                    <a:stretch>
+                      <a:fillRect/>
+                    </a:stretch>
+                  </pic:blipFill>
+                  <pic:spPr>
+                    <a:xfrm>
+                      <a:off x="0" y="0"/>
+                      <a:ext cx="5269230" cy="4391025"/>
+                    </a:xfrm>
+                    <a:prstGeom prst="rect">
+                      <a:avLst/>
+                    </a:prstGeom>
+                    <a:noFill/>
+                    <a:ln>
+                      <a:noFill/>
+                    </a:ln>
+                  </pic:spPr>
+                </pic:pic>
+              </a:graphicData>
+            </a:graphic>
+          </wp:inline>
+        </w:drawing>
+      </w:r>
+    </w:p>
+    <w:p>
+      <w:pPr>
+        <w:ind w:firstLine="420" w:firstLineChars="0"/>
+        <w:jc w:val="center"/>
+        <w:rPr>
+          <w:rFonts w:hint="eastAsia" w:ascii="黑体" w:hAnsi="黑体" w:eastAsia="黑体" w:cs="黑体"/>
+          <w:lang w:val="en-US" w:eastAsia="zh-CN"/>
+        </w:rPr>
+      </w:pPr>
+      <w:r>
+        <w:rPr>
+          <w:rFonts w:hint="eastAsia" w:ascii="黑体" w:hAnsi="黑体" w:eastAsia="黑体" w:cs="黑体"/>
+          <w:lang w:val="en-US" w:eastAsia="zh-CN"/>
+        </w:rPr>
+        <w:t>图4四个属性的分布图</w:t>
+      </w:r>
+    </w:p>
+    <w:p>
+      <w:pPr>
+        <w:ind w:firstLine="420" w:firstLineChars="0"/>
+        <w:rPr>
+          <w:rFonts w:hint="eastAsia" w:ascii="微软雅黑" w:hAnsi="微软雅黑" w:eastAsia="微软雅黑" w:cs="微软雅黑"/>
+          <w:i w:val="0"/>
+          <w:caps w:val="0"/>
+          <w:color w:val="646464"/>
+          <w:spacing w:val="0"/>
+          <w:sz w:val="27"/>
+          <w:szCs w:val="27"/>
+          <w:shd w:val="clear" w:fill="FFFFFF"/>
+          <w:vertAlign w:val="baseline"/>
+          <w:lang w:val="en-US" w:eastAsia="zh-CN"/>
+        </w:rPr>
+      </w:pPr>
+      <w:r>
+        <w:rPr>
+          <w:rFonts w:hint="default" w:ascii="微软雅黑" w:hAnsi="微软雅黑" w:eastAsia="微软雅黑" w:cs="微软雅黑"/>
+          <w:i w:val="0"/>
+          <w:caps w:val="0"/>
+          <w:color w:val="646464"/>
+          <w:spacing w:val="0"/>
+          <w:sz w:val="27"/>
+          <w:szCs w:val="27"/>
+          <w:shd w:val="clear" w:fill="FFFFFF"/>
+          <w:vertAlign w:val="baseline"/>
+          <w:lang w:val="en-US" w:eastAsia="zh-CN"/>
+        </w:rPr>
+        <w:t>通过这个分布可以发现一些问题，比如风速为什么0的数据很多，而观察统计描述发现空缺值在1--6之间，似乎可以推测，数据本身或许是有缺失值的，但是用0来填充了，但这些风速为0的数据会对预测产生干扰，使用随机森林根据相同的年份，月份，季节，温度，湿度等几个特征来填充一下风速的缺失值</w:t>
+      </w:r>
+      <w:r>
+        <w:rPr>
+          <w:rFonts w:hint="eastAsia" w:ascii="微软雅黑" w:hAnsi="微软雅黑" w:eastAsia="微软雅黑" w:cs="微软雅黑"/>
+          <w:i w:val="0"/>
+          <w:caps w:val="0"/>
+          <w:color w:val="646464"/>
+          <w:spacing w:val="0"/>
+          <w:sz w:val="27"/>
+          <w:szCs w:val="27"/>
+          <w:shd w:val="clear" w:fill="FFFFFF"/>
+          <w:vertAlign w:val="baseline"/>
+          <w:lang w:val="en-US" w:eastAsia="zh-CN"/>
+        </w:rPr>
+        <w:t>。</w:t>
+      </w:r>
+    </w:p>
+    <w:p>
+      <w:pPr>
+        <w:ind w:firstLine="420" w:firstLineChars="0"/>
+        <w:rPr>
+          <w:rFonts w:hint="eastAsia" w:ascii="微软雅黑" w:hAnsi="微软雅黑" w:eastAsia="微软雅黑" w:cs="微软雅黑"/>
+          <w:i w:val="0"/>
+          <w:caps w:val="0"/>
+          <w:color w:val="646464"/>
+          <w:spacing w:val="0"/>
+          <w:sz w:val="27"/>
+          <w:szCs w:val="27"/>
+          <w:shd w:val="clear" w:fill="FFFFFF"/>
+          <w:vertAlign w:val="baseline"/>
+          <w:lang w:val="en-US" w:eastAsia="zh-CN"/>
+        </w:rPr>
+      </w:pPr>
+      <w:r>
+        <w:rPr>
+          <w:rFonts w:hint="eastAsia" w:ascii="微软雅黑" w:hAnsi="微软雅黑" w:eastAsia="微软雅黑" w:cs="微软雅黑"/>
+          <w:i w:val="0"/>
+          <w:caps w:val="0"/>
+          <w:color w:val="646464"/>
+          <w:spacing w:val="0"/>
+          <w:sz w:val="27"/>
+          <w:szCs w:val="27"/>
+          <w:shd w:val="clear" w:fill="FFFFFF"/>
+          <w:vertAlign w:val="baseline"/>
+          <w:lang w:val="en-US" w:eastAsia="zh-CN"/>
+        </w:rPr>
+        <w:t>非零值的描述</w:t>
+      </w:r>
+    </w:p>
+    <w:p>
+      <w:pPr>
+        <w:ind w:firstLine="420" w:firstLineChars="0"/>
+        <w:jc w:val="center"/>
+        <w:rPr>
+          <w:rFonts w:hint="eastAsia" w:ascii="黑体" w:hAnsi="黑体" w:eastAsia="黑体" w:cs="黑体"/>
+          <w:i w:val="0"/>
+          <w:caps w:val="0"/>
+          <w:color w:val="646464"/>
+          <w:spacing w:val="0"/>
+          <w:sz w:val="21"/>
+          <w:szCs w:val="21"/>
+          <w:shd w:val="clear" w:fill="FFFFFF"/>
+          <w:vertAlign w:val="baseline"/>
+          <w:lang w:val="en-US" w:eastAsia="zh-CN"/>
+        </w:rPr>
+      </w:pPr>
+      <w:r>
+        <w:rPr>
+          <w:rFonts w:hint="eastAsia" w:ascii="黑体" w:hAnsi="黑体" w:eastAsia="黑体" w:cs="黑体"/>
+          <w:i w:val="0"/>
+          <w:caps w:val="0"/>
+          <w:color w:val="646464"/>
+          <w:spacing w:val="0"/>
+          <w:sz w:val="21"/>
+          <w:szCs w:val="21"/>
+          <w:shd w:val="clear" w:fill="FFFFFF"/>
+          <w:vertAlign w:val="baseline"/>
+          <w:lang w:val="en-US" w:eastAsia="zh-CN"/>
+        </w:rPr>
+        <w:t>表 2 风速的描述结果</w:t>
+      </w:r>
+    </w:p>
+    <w:tbl>
+      <w:tblPr>
+        <w:tblStyle w:val="5"/>
+        <w:tblW w:w="5729" w:type="pct"/>
+        <w:jc w:val="center"/>
+        <w:tblBorders>
+          <w:top w:val="single" w:color="auto" w:sz="4" w:space="0"/>
+          <w:left w:val="none" w:color="auto" w:sz="0" w:space="0"/>
+          <w:bottom w:val="single" w:color="auto" w:sz="4" w:space="0"/>
+          <w:right w:val="none" w:color="auto" w:sz="0" w:space="0"/>
+          <w:insideH w:val="none" w:color="auto" w:sz="0" w:space="0"/>
+          <w:insideV w:val="none" w:color="auto" w:sz="0" w:space="0"/>
+        </w:tblBorders>
+        <w:tblLayout w:type="fixed"/>
+        <w:tblCellMar>
+          <w:top w:w="0" w:type="dxa"/>
+          <w:left w:w="108" w:type="dxa"/>
+          <w:bottom w:w="0" w:type="dxa"/>
+          <w:right w:w="108" w:type="dxa"/>
+        </w:tblCellMar>
+      </w:tblPr>
+      <w:tblGrid>
+        <w:gridCol w:w="1835"/>
+        <w:gridCol w:w="1080"/>
+        <w:gridCol w:w="1102"/>
+        <w:gridCol w:w="1095"/>
+        <w:gridCol w:w="780"/>
+        <w:gridCol w:w="960"/>
+        <w:gridCol w:w="990"/>
+        <w:gridCol w:w="960"/>
+        <w:gridCol w:w="963"/>
+      </w:tblGrid>
+      <w:tr>
+        <w:tblPrEx>
+          <w:tblBorders>
+            <w:top w:val="single" w:color="auto" w:sz="4" w:space="0"/>
+            <w:left w:val="none" w:color="auto" w:sz="0" w:space="0"/>
+            <w:bottom w:val="single" w:color="auto" w:sz="4" w:space="0"/>
+            <w:right w:val="none" w:color="auto" w:sz="0" w:space="0"/>
+            <w:insideH w:val="none" w:color="auto" w:sz="0" w:space="0"/>
+            <w:insideV w:val="none" w:color="auto" w:sz="0" w:space="0"/>
+          </w:tblBorders>
+          <w:tblCellMar>
+            <w:top w:w="0" w:type="dxa"/>
+            <w:left w:w="108" w:type="dxa"/>
+            <w:bottom w:w="0" w:type="dxa"/>
+            <w:right w:w="108" w:type="dxa"/>
+          </w:tblCellMar>
+        </w:tblPrEx>
+        <w:trPr>
+          <w:trHeight w:val="572" w:hRule="atLeast"/>
+          <w:jc w:val="center"/>
+        </w:trPr>
+        <w:tc>
+          <w:tcPr>
+            <w:tcW w:w="939" w:type="pct"/>
+            <w:tcBorders>
+              <w:bottom w:val="single" w:color="auto" w:sz="4" w:space="0"/>
+            </w:tcBorders>
+            <w:vAlign w:val="center"/>
+          </w:tcPr>
+          <w:p>
+            <w:pPr>
+              <w:jc w:val="both"/>
+              <w:rPr>
+                <w:rFonts w:hint="eastAsia" w:ascii="微软雅黑" w:hAnsi="微软雅黑" w:eastAsia="微软雅黑" w:cs="微软雅黑"/>
+                <w:i w:val="0"/>
+                <w:caps w:val="0"/>
+                <w:color w:val="646464"/>
+                <w:spacing w:val="0"/>
+                <w:sz w:val="27"/>
+                <w:szCs w:val="27"/>
+                <w:shd w:val="clear" w:fill="FFFFFF"/>
+                <w:vertAlign w:val="baseline"/>
+              </w:rPr>
+            </w:pPr>
+          </w:p>
+        </w:tc>
+        <w:tc>
+          <w:tcPr>
+            <w:tcW w:w="552" w:type="pct"/>
+            <w:tcBorders>
+              <w:bottom w:val="single" w:color="auto" w:sz="4" w:space="0"/>
+            </w:tcBorders>
+            <w:vAlign w:val="center"/>
+          </w:tcPr>
+          <w:p>
+            <w:pPr>
+              <w:jc w:val="both"/>
+              <w:rPr>
+                <w:rFonts w:hint="default" w:ascii="微软雅黑" w:hAnsi="微软雅黑" w:eastAsia="微软雅黑" w:cs="微软雅黑"/>
+                <w:i w:val="0"/>
+                <w:caps w:val="0"/>
+                <w:color w:val="646464"/>
+                <w:spacing w:val="0"/>
+                <w:sz w:val="27"/>
+                <w:szCs w:val="27"/>
+                <w:shd w:val="clear" w:fill="FFFFFF"/>
+                <w:vertAlign w:val="baseline"/>
+                <w:lang w:val="en-US" w:eastAsia="zh-CN"/>
+              </w:rPr>
+            </w:pPr>
+            <w:r>
+              <w:rPr>
+                <w:rFonts w:hint="eastAsia" w:ascii="微软雅黑" w:hAnsi="微软雅黑" w:eastAsia="微软雅黑" w:cs="微软雅黑"/>
+                <w:i w:val="0"/>
+                <w:caps w:val="0"/>
+                <w:color w:val="646464"/>
+                <w:spacing w:val="0"/>
+                <w:sz w:val="27"/>
+                <w:szCs w:val="27"/>
+                <w:shd w:val="clear" w:fill="FFFFFF"/>
+                <w:vertAlign w:val="baseline"/>
+                <w:lang w:val="en-US" w:eastAsia="zh-CN"/>
+              </w:rPr>
+              <w:t>count</w:t>
+            </w:r>
+          </w:p>
+        </w:tc>
+        <w:tc>
+          <w:tcPr>
+            <w:tcW w:w="564" w:type="pct"/>
+            <w:tcBorders>
+              <w:bottom w:val="single" w:color="auto" w:sz="4" w:space="0"/>
+            </w:tcBorders>
+            <w:vAlign w:val="center"/>
+          </w:tcPr>
+          <w:p>
+            <w:pPr>
+              <w:jc w:val="both"/>
+              <w:rPr>
+                <w:rFonts w:hint="default" w:ascii="微软雅黑" w:hAnsi="微软雅黑" w:eastAsia="微软雅黑" w:cs="微软雅黑"/>
+                <w:i w:val="0"/>
+                <w:caps w:val="0"/>
+                <w:color w:val="646464"/>
+                <w:spacing w:val="0"/>
+                <w:sz w:val="27"/>
+                <w:szCs w:val="27"/>
+                <w:shd w:val="clear" w:fill="FFFFFF"/>
+                <w:vertAlign w:val="baseline"/>
+                <w:lang w:val="en-US" w:eastAsia="zh-CN"/>
+              </w:rPr>
+            </w:pPr>
+            <w:r>
+              <w:rPr>
+                <w:rFonts w:hint="eastAsia" w:ascii="微软雅黑" w:hAnsi="微软雅黑" w:eastAsia="微软雅黑" w:cs="微软雅黑"/>
+                <w:i w:val="0"/>
+                <w:caps w:val="0"/>
+                <w:color w:val="646464"/>
+                <w:spacing w:val="0"/>
+                <w:sz w:val="27"/>
+                <w:szCs w:val="27"/>
+                <w:shd w:val="clear" w:fill="FFFFFF"/>
+                <w:vertAlign w:val="baseline"/>
+                <w:lang w:val="en-US" w:eastAsia="zh-CN"/>
+              </w:rPr>
+              <w:t>mean</w:t>
+            </w:r>
+          </w:p>
+        </w:tc>
+        <w:tc>
+          <w:tcPr>
+            <w:tcW w:w="560" w:type="pct"/>
+            <w:tcBorders>
+              <w:bottom w:val="single" w:color="auto" w:sz="4" w:space="0"/>
+            </w:tcBorders>
+            <w:vAlign w:val="center"/>
+          </w:tcPr>
+          <w:p>
+            <w:pPr>
+              <w:jc w:val="both"/>
+              <w:rPr>
+                <w:rFonts w:hint="default" w:ascii="微软雅黑" w:hAnsi="微软雅黑" w:eastAsia="微软雅黑" w:cs="微软雅黑"/>
+                <w:i w:val="0"/>
+                <w:caps w:val="0"/>
+                <w:color w:val="646464"/>
+                <w:spacing w:val="0"/>
+                <w:sz w:val="27"/>
+                <w:szCs w:val="27"/>
+                <w:shd w:val="clear" w:fill="FFFFFF"/>
+                <w:vertAlign w:val="baseline"/>
+                <w:lang w:val="en-US" w:eastAsia="zh-CN"/>
+              </w:rPr>
+            </w:pPr>
+            <w:r>
+              <w:rPr>
+                <w:rFonts w:hint="eastAsia" w:ascii="微软雅黑" w:hAnsi="微软雅黑" w:eastAsia="微软雅黑" w:cs="微软雅黑"/>
+                <w:i w:val="0"/>
+                <w:caps w:val="0"/>
+                <w:color w:val="646464"/>
+                <w:spacing w:val="0"/>
+                <w:sz w:val="27"/>
+                <w:szCs w:val="27"/>
+                <w:shd w:val="clear" w:fill="FFFFFF"/>
+                <w:vertAlign w:val="baseline"/>
+                <w:lang w:val="en-US" w:eastAsia="zh-CN"/>
+              </w:rPr>
+              <w:t>std</w:t>
+            </w:r>
+          </w:p>
+        </w:tc>
+        <w:tc>
+          <w:tcPr>
+            <w:tcW w:w="399" w:type="pct"/>
+            <w:tcBorders>
+              <w:bottom w:val="single" w:color="auto" w:sz="4" w:space="0"/>
+            </w:tcBorders>
+            <w:vAlign w:val="center"/>
+          </w:tcPr>
+          <w:p>
+            <w:pPr>
+              <w:jc w:val="both"/>
+              <w:rPr>
+                <w:rFonts w:hint="default" w:ascii="微软雅黑" w:hAnsi="微软雅黑" w:eastAsia="微软雅黑" w:cs="微软雅黑"/>
+                <w:i w:val="0"/>
+                <w:caps w:val="0"/>
+                <w:color w:val="646464"/>
+                <w:spacing w:val="0"/>
+                <w:sz w:val="27"/>
+                <w:szCs w:val="27"/>
+                <w:shd w:val="clear" w:fill="FFFFFF"/>
+                <w:vertAlign w:val="baseline"/>
+                <w:lang w:val="en-US" w:eastAsia="zh-CN"/>
+              </w:rPr>
+            </w:pPr>
+            <w:r>
+              <w:rPr>
+                <w:rFonts w:hint="eastAsia" w:ascii="微软雅黑" w:hAnsi="微软雅黑" w:eastAsia="微软雅黑" w:cs="微软雅黑"/>
+                <w:i w:val="0"/>
+                <w:caps w:val="0"/>
+                <w:color w:val="646464"/>
+                <w:spacing w:val="0"/>
+                <w:sz w:val="27"/>
+                <w:szCs w:val="27"/>
+                <w:shd w:val="clear" w:fill="FFFFFF"/>
+                <w:vertAlign w:val="baseline"/>
+                <w:lang w:val="en-US" w:eastAsia="zh-CN"/>
+              </w:rPr>
+              <w:t>min</w:t>
+            </w:r>
+          </w:p>
+        </w:tc>
+        <w:tc>
+          <w:tcPr>
+            <w:tcW w:w="491" w:type="pct"/>
+            <w:tcBorders>
+              <w:bottom w:val="single" w:color="auto" w:sz="4" w:space="0"/>
+            </w:tcBorders>
+            <w:vAlign w:val="center"/>
+          </w:tcPr>
+          <w:p>
+            <w:pPr>
+              <w:jc w:val="both"/>
+              <w:rPr>
+                <w:rFonts w:hint="default" w:ascii="微软雅黑" w:hAnsi="微软雅黑" w:eastAsia="微软雅黑" w:cs="微软雅黑"/>
+                <w:i w:val="0"/>
+                <w:caps w:val="0"/>
+                <w:color w:val="646464"/>
+                <w:spacing w:val="0"/>
+                <w:sz w:val="27"/>
+                <w:szCs w:val="27"/>
+                <w:shd w:val="clear" w:fill="FFFFFF"/>
+                <w:vertAlign w:val="baseline"/>
+                <w:lang w:val="en-US" w:eastAsia="zh-CN"/>
+              </w:rPr>
+            </w:pPr>
+            <w:r>
+              <w:rPr>
+                <w:rFonts w:hint="eastAsia" w:ascii="微软雅黑" w:hAnsi="微软雅黑" w:eastAsia="微软雅黑" w:cs="微软雅黑"/>
+                <w:i w:val="0"/>
+                <w:caps w:val="0"/>
+                <w:color w:val="646464"/>
+                <w:spacing w:val="0"/>
+                <w:sz w:val="27"/>
+                <w:szCs w:val="27"/>
+                <w:shd w:val="clear" w:fill="FFFFFF"/>
+                <w:vertAlign w:val="baseline"/>
+                <w:lang w:val="en-US" w:eastAsia="zh-CN"/>
+              </w:rPr>
+              <w:t>25%</w:t>
+            </w:r>
+          </w:p>
+        </w:tc>
+        <w:tc>
+          <w:tcPr>
+            <w:tcW w:w="506" w:type="pct"/>
+            <w:tcBorders>
+              <w:bottom w:val="single" w:color="auto" w:sz="4" w:space="0"/>
+            </w:tcBorders>
+            <w:vAlign w:val="center"/>
+          </w:tcPr>
+          <w:p>
+            <w:pPr>
+              <w:jc w:val="both"/>
+              <w:rPr>
+                <w:rFonts w:hint="default" w:ascii="微软雅黑" w:hAnsi="微软雅黑" w:eastAsia="微软雅黑" w:cs="微软雅黑"/>
+                <w:i w:val="0"/>
+                <w:caps w:val="0"/>
+                <w:color w:val="646464"/>
+                <w:spacing w:val="0"/>
+                <w:sz w:val="27"/>
+                <w:szCs w:val="27"/>
+                <w:shd w:val="clear" w:fill="FFFFFF"/>
+                <w:vertAlign w:val="baseline"/>
+                <w:lang w:val="en-US" w:eastAsia="zh-CN"/>
+              </w:rPr>
+            </w:pPr>
+            <w:r>
+              <w:rPr>
+                <w:rFonts w:hint="eastAsia" w:ascii="微软雅黑" w:hAnsi="微软雅黑" w:eastAsia="微软雅黑" w:cs="微软雅黑"/>
+                <w:i w:val="0"/>
+                <w:caps w:val="0"/>
+                <w:color w:val="646464"/>
+                <w:spacing w:val="0"/>
+                <w:sz w:val="27"/>
+                <w:szCs w:val="27"/>
+                <w:shd w:val="clear" w:fill="FFFFFF"/>
+                <w:vertAlign w:val="baseline"/>
+                <w:lang w:val="en-US" w:eastAsia="zh-CN"/>
+              </w:rPr>
+              <w:t>50%</w:t>
+            </w:r>
+          </w:p>
+        </w:tc>
+        <w:tc>
+          <w:tcPr>
+            <w:tcW w:w="491" w:type="pct"/>
+            <w:tcBorders>
+              <w:bottom w:val="single" w:color="auto" w:sz="4" w:space="0"/>
+            </w:tcBorders>
+            <w:vAlign w:val="center"/>
+          </w:tcPr>
+          <w:p>
+            <w:pPr>
+              <w:jc w:val="both"/>
+              <w:rPr>
+                <w:rFonts w:hint="default" w:ascii="微软雅黑" w:hAnsi="微软雅黑" w:eastAsia="微软雅黑" w:cs="微软雅黑"/>
+                <w:i w:val="0"/>
+                <w:caps w:val="0"/>
+                <w:color w:val="646464"/>
+                <w:spacing w:val="0"/>
+                <w:sz w:val="27"/>
+                <w:szCs w:val="27"/>
+                <w:shd w:val="clear" w:fill="FFFFFF"/>
+                <w:vertAlign w:val="baseline"/>
+                <w:lang w:val="en-US" w:eastAsia="zh-CN"/>
+              </w:rPr>
+            </w:pPr>
+            <w:r>
+              <w:rPr>
+                <w:rFonts w:hint="eastAsia" w:ascii="微软雅黑" w:hAnsi="微软雅黑" w:eastAsia="微软雅黑" w:cs="微软雅黑"/>
+                <w:i w:val="0"/>
+                <w:caps w:val="0"/>
+                <w:color w:val="646464"/>
+                <w:spacing w:val="0"/>
+                <w:sz w:val="27"/>
+                <w:szCs w:val="27"/>
+                <w:shd w:val="clear" w:fill="FFFFFF"/>
+                <w:vertAlign w:val="baseline"/>
+                <w:lang w:val="en-US" w:eastAsia="zh-CN"/>
+              </w:rPr>
+              <w:t>75%</w:t>
+            </w:r>
+          </w:p>
+        </w:tc>
+        <w:tc>
+          <w:tcPr>
+            <w:tcW w:w="493" w:type="pct"/>
+            <w:tcBorders>
+              <w:bottom w:val="single" w:color="auto" w:sz="4" w:space="0"/>
+            </w:tcBorders>
+            <w:vAlign w:val="center"/>
+          </w:tcPr>
+          <w:p>
+            <w:pPr>
+              <w:jc w:val="both"/>
+              <w:rPr>
+                <w:rFonts w:hint="default" w:ascii="微软雅黑" w:hAnsi="微软雅黑" w:eastAsia="微软雅黑" w:cs="微软雅黑"/>
+                <w:i w:val="0"/>
+                <w:caps w:val="0"/>
+                <w:color w:val="646464"/>
+                <w:spacing w:val="0"/>
+                <w:sz w:val="27"/>
+                <w:szCs w:val="27"/>
+                <w:shd w:val="clear" w:fill="FFFFFF"/>
+                <w:vertAlign w:val="baseline"/>
+                <w:lang w:val="en-US" w:eastAsia="zh-CN"/>
+              </w:rPr>
+            </w:pPr>
+            <w:r>
+              <w:rPr>
+                <w:rFonts w:hint="eastAsia" w:ascii="微软雅黑" w:hAnsi="微软雅黑" w:eastAsia="微软雅黑" w:cs="微软雅黑"/>
+                <w:i w:val="0"/>
+                <w:caps w:val="0"/>
+                <w:color w:val="646464"/>
+                <w:spacing w:val="0"/>
+                <w:sz w:val="27"/>
+                <w:szCs w:val="27"/>
+                <w:shd w:val="clear" w:fill="FFFFFF"/>
+                <w:vertAlign w:val="baseline"/>
+                <w:lang w:val="en-US" w:eastAsia="zh-CN"/>
+              </w:rPr>
+              <w:t>max</w:t>
+            </w:r>
+          </w:p>
+        </w:tc>
+      </w:tr>
+      <w:tr>
+        <w:tblPrEx>
+          <w:tblBorders>
+            <w:top w:val="single" w:color="auto" w:sz="4" w:space="0"/>
+            <w:left w:val="none" w:color="auto" w:sz="0" w:space="0"/>
+            <w:bottom w:val="single" w:color="auto" w:sz="4" w:space="0"/>
+            <w:right w:val="none" w:color="auto" w:sz="0" w:space="0"/>
+            <w:insideH w:val="none" w:color="auto" w:sz="0" w:space="0"/>
+            <w:insideV w:val="none" w:color="auto" w:sz="0" w:space="0"/>
+          </w:tblBorders>
+          <w:tblCellMar>
+            <w:top w:w="0" w:type="dxa"/>
+            <w:left w:w="108" w:type="dxa"/>
+            <w:bottom w:w="0" w:type="dxa"/>
+            <w:right w:w="108" w:type="dxa"/>
+          </w:tblCellMar>
+        </w:tblPrEx>
+        <w:trPr>
+          <w:trHeight w:val="594" w:hRule="atLeast"/>
+          <w:jc w:val="center"/>
+        </w:trPr>
+        <w:tc>
+          <w:tcPr>
+            <w:tcW w:w="939" w:type="pct"/>
+            <w:tcBorders>
+              <w:top w:val="single" w:color="auto" w:sz="4" w:space="0"/>
+              <w:tl2br w:val="nil"/>
+              <w:tr2bl w:val="nil"/>
+            </w:tcBorders>
+            <w:vAlign w:val="center"/>
+          </w:tcPr>
+          <w:p>
+            <w:pPr>
+              <w:jc w:val="both"/>
+              <w:rPr>
+                <w:rFonts w:hint="default" w:ascii="微软雅黑" w:hAnsi="微软雅黑" w:eastAsia="微软雅黑" w:cs="微软雅黑"/>
+                <w:i w:val="0"/>
+                <w:caps w:val="0"/>
+                <w:color w:val="646464"/>
+                <w:spacing w:val="0"/>
+                <w:sz w:val="27"/>
+                <w:szCs w:val="27"/>
+                <w:shd w:val="clear" w:fill="FFFFFF"/>
+                <w:vertAlign w:val="baseline"/>
+                <w:lang w:val="en-US" w:eastAsia="zh-CN"/>
+              </w:rPr>
+            </w:pPr>
+            <w:r>
+              <w:rPr>
+                <w:rFonts w:hint="eastAsia" w:ascii="微软雅黑" w:hAnsi="微软雅黑" w:eastAsia="微软雅黑" w:cs="微软雅黑"/>
+                <w:i w:val="0"/>
+                <w:caps w:val="0"/>
+                <w:color w:val="646464"/>
+                <w:spacing w:val="0"/>
+                <w:sz w:val="27"/>
+                <w:szCs w:val="27"/>
+                <w:shd w:val="clear" w:fill="FFFFFF"/>
+                <w:vertAlign w:val="baseline"/>
+                <w:lang w:val="en-US" w:eastAsia="zh-CN"/>
+              </w:rPr>
+              <w:t>windspeed</w:t>
+            </w:r>
+          </w:p>
+        </w:tc>
+        <w:tc>
+          <w:tcPr>
+            <w:tcW w:w="552" w:type="pct"/>
+            <w:tcBorders>
+              <w:top w:val="single" w:color="auto" w:sz="4" w:space="0"/>
+              <w:tl2br w:val="nil"/>
+              <w:tr2bl w:val="nil"/>
+            </w:tcBorders>
+            <w:vAlign w:val="center"/>
+          </w:tcPr>
+          <w:p>
+            <w:pPr>
+              <w:jc w:val="both"/>
+              <w:rPr>
+                <w:rFonts w:hint="default" w:ascii="微软雅黑" w:hAnsi="微软雅黑" w:eastAsia="微软雅黑" w:cs="微软雅黑"/>
+                <w:i w:val="0"/>
+                <w:caps w:val="0"/>
+                <w:color w:val="646464"/>
+                <w:spacing w:val="0"/>
+                <w:sz w:val="27"/>
+                <w:szCs w:val="27"/>
+                <w:shd w:val="clear" w:fill="FFFFFF"/>
+                <w:vertAlign w:val="baseline"/>
+                <w:lang w:val="en-US" w:eastAsia="zh-CN"/>
+              </w:rPr>
+            </w:pPr>
+            <w:r>
+              <w:rPr>
+                <w:rFonts w:hint="eastAsia" w:ascii="微软雅黑" w:hAnsi="微软雅黑" w:eastAsia="微软雅黑" w:cs="微软雅黑"/>
+                <w:i w:val="0"/>
+                <w:caps w:val="0"/>
+                <w:color w:val="646464"/>
+                <w:spacing w:val="0"/>
+                <w:sz w:val="27"/>
+                <w:szCs w:val="27"/>
+                <w:shd w:val="clear" w:fill="FFFFFF"/>
+                <w:vertAlign w:val="baseline"/>
+                <w:lang w:val="en-US" w:eastAsia="zh-CN"/>
+              </w:rPr>
+              <w:t>15068</w:t>
+            </w:r>
+          </w:p>
+        </w:tc>
+        <w:tc>
+          <w:tcPr>
+            <w:tcW w:w="564" w:type="pct"/>
+            <w:tcBorders>
+              <w:top w:val="single" w:color="auto" w:sz="4" w:space="0"/>
+              <w:tl2br w:val="nil"/>
+              <w:tr2bl w:val="nil"/>
+            </w:tcBorders>
+            <w:vAlign w:val="center"/>
+          </w:tcPr>
+          <w:p>
+            <w:pPr>
+              <w:jc w:val="both"/>
+              <w:rPr>
+                <w:rFonts w:hint="default" w:ascii="微软雅黑" w:hAnsi="微软雅黑" w:eastAsia="微软雅黑" w:cs="微软雅黑"/>
+                <w:i w:val="0"/>
+                <w:caps w:val="0"/>
+                <w:color w:val="646464"/>
+                <w:spacing w:val="0"/>
+                <w:sz w:val="27"/>
+                <w:szCs w:val="27"/>
+                <w:shd w:val="clear" w:fill="FFFFFF"/>
+                <w:vertAlign w:val="baseline"/>
+                <w:lang w:val="en-US" w:eastAsia="zh-CN"/>
+              </w:rPr>
+            </w:pPr>
+            <w:r>
+              <w:rPr>
+                <w:rFonts w:hint="eastAsia" w:ascii="微软雅黑" w:hAnsi="微软雅黑" w:eastAsia="微软雅黑" w:cs="微软雅黑"/>
+                <w:i w:val="0"/>
+                <w:caps w:val="0"/>
+                <w:color w:val="646464"/>
+                <w:spacing w:val="0"/>
+                <w:sz w:val="27"/>
+                <w:szCs w:val="27"/>
+                <w:shd w:val="clear" w:fill="FFFFFF"/>
+                <w:vertAlign w:val="baseline"/>
+                <w:lang w:val="en-US" w:eastAsia="zh-CN"/>
+              </w:rPr>
+              <w:t>14.55</w:t>
+            </w:r>
+          </w:p>
+        </w:tc>
+        <w:tc>
+          <w:tcPr>
+            <w:tcW w:w="560" w:type="pct"/>
+            <w:tcBorders>
+              <w:top w:val="single" w:color="auto" w:sz="4" w:space="0"/>
+              <w:tl2br w:val="nil"/>
+              <w:tr2bl w:val="nil"/>
+            </w:tcBorders>
+            <w:vAlign w:val="center"/>
+          </w:tcPr>
+          <w:p>
+            <w:pPr>
+              <w:jc w:val="both"/>
+              <w:rPr>
+                <w:rFonts w:hint="default" w:ascii="微软雅黑" w:hAnsi="微软雅黑" w:eastAsia="微软雅黑" w:cs="微软雅黑"/>
+                <w:i w:val="0"/>
+                <w:caps w:val="0"/>
+                <w:color w:val="646464"/>
+                <w:spacing w:val="0"/>
+                <w:sz w:val="27"/>
+                <w:szCs w:val="27"/>
+                <w:shd w:val="clear" w:fill="FFFFFF"/>
+                <w:vertAlign w:val="baseline"/>
+                <w:lang w:val="en-US" w:eastAsia="zh-CN"/>
+              </w:rPr>
+            </w:pPr>
+            <w:r>
+              <w:rPr>
+                <w:rFonts w:hint="eastAsia" w:ascii="微软雅黑" w:hAnsi="微软雅黑" w:eastAsia="微软雅黑" w:cs="微软雅黑"/>
+                <w:i w:val="0"/>
+                <w:caps w:val="0"/>
+                <w:color w:val="646464"/>
+                <w:spacing w:val="0"/>
+                <w:sz w:val="27"/>
+                <w:szCs w:val="27"/>
+                <w:shd w:val="clear" w:fill="FFFFFF"/>
+                <w:vertAlign w:val="baseline"/>
+                <w:lang w:val="en-US" w:eastAsia="zh-CN"/>
+              </w:rPr>
+              <w:t>7.09</w:t>
+            </w:r>
+          </w:p>
+        </w:tc>
+        <w:tc>
+          <w:tcPr>
+            <w:tcW w:w="399" w:type="pct"/>
+            <w:tcBorders>
+              <w:top w:val="single" w:color="auto" w:sz="4" w:space="0"/>
+              <w:tl2br w:val="nil"/>
+              <w:tr2bl w:val="nil"/>
+            </w:tcBorders>
+            <w:vAlign w:val="center"/>
+          </w:tcPr>
+          <w:p>
+            <w:pPr>
+              <w:jc w:val="both"/>
+              <w:rPr>
+                <w:rFonts w:hint="eastAsia" w:ascii="微软雅黑" w:hAnsi="微软雅黑" w:eastAsia="微软雅黑" w:cs="微软雅黑"/>
+                <w:i w:val="0"/>
+                <w:caps w:val="0"/>
+                <w:color w:val="646464"/>
+                <w:spacing w:val="0"/>
+                <w:sz w:val="27"/>
+                <w:szCs w:val="27"/>
+                <w:shd w:val="clear" w:fill="FFFFFF"/>
+                <w:vertAlign w:val="baseline"/>
+                <w:lang w:val="en-US" w:eastAsia="zh-CN"/>
+              </w:rPr>
+            </w:pPr>
+            <w:r>
+              <w:rPr>
+                <w:rFonts w:hint="eastAsia" w:ascii="微软雅黑" w:hAnsi="微软雅黑" w:eastAsia="微软雅黑" w:cs="微软雅黑"/>
+                <w:i w:val="0"/>
+                <w:caps w:val="0"/>
+                <w:color w:val="646464"/>
+                <w:spacing w:val="0"/>
+                <w:sz w:val="27"/>
+                <w:szCs w:val="27"/>
+                <w:shd w:val="clear" w:fill="FFFFFF"/>
+                <w:vertAlign w:val="baseline"/>
+                <w:lang w:val="en-US" w:eastAsia="zh-CN"/>
+              </w:rPr>
+              <w:t>6</w:t>
+            </w:r>
+          </w:p>
+        </w:tc>
+        <w:tc>
+          <w:tcPr>
+            <w:tcW w:w="491" w:type="pct"/>
+            <w:tcBorders>
+              <w:top w:val="single" w:color="auto" w:sz="4" w:space="0"/>
+              <w:tl2br w:val="nil"/>
+              <w:tr2bl w:val="nil"/>
+            </w:tcBorders>
+            <w:vAlign w:val="center"/>
+          </w:tcPr>
+          <w:p>
+            <w:pPr>
+              <w:jc w:val="both"/>
+              <w:rPr>
+                <w:rFonts w:hint="default" w:ascii="微软雅黑" w:hAnsi="微软雅黑" w:eastAsia="微软雅黑" w:cs="微软雅黑"/>
+                <w:i w:val="0"/>
+                <w:caps w:val="0"/>
+                <w:color w:val="646464"/>
+                <w:spacing w:val="0"/>
+                <w:sz w:val="27"/>
+                <w:szCs w:val="27"/>
+                <w:shd w:val="clear" w:fill="FFFFFF"/>
+                <w:vertAlign w:val="baseline"/>
+                <w:lang w:val="en-US" w:eastAsia="zh-CN"/>
+              </w:rPr>
+            </w:pPr>
+            <w:r>
+              <w:rPr>
+                <w:rFonts w:hint="eastAsia" w:ascii="微软雅黑" w:hAnsi="微软雅黑" w:eastAsia="微软雅黑" w:cs="微软雅黑"/>
+                <w:i w:val="0"/>
+                <w:caps w:val="0"/>
+                <w:color w:val="646464"/>
+                <w:spacing w:val="0"/>
+                <w:sz w:val="27"/>
+                <w:szCs w:val="27"/>
+                <w:shd w:val="clear" w:fill="FFFFFF"/>
+                <w:vertAlign w:val="baseline"/>
+                <w:lang w:val="en-US" w:eastAsia="zh-CN"/>
+              </w:rPr>
+              <w:t>9</w:t>
+            </w:r>
+          </w:p>
+        </w:tc>
+        <w:tc>
+          <w:tcPr>
+            <w:tcW w:w="506" w:type="pct"/>
+            <w:tcBorders>
+              <w:top w:val="single" w:color="auto" w:sz="4" w:space="0"/>
+              <w:tl2br w:val="nil"/>
+              <w:tr2bl w:val="nil"/>
+            </w:tcBorders>
+            <w:vAlign w:val="center"/>
+          </w:tcPr>
+          <w:p>
+            <w:pPr>
+              <w:jc w:val="both"/>
+              <w:rPr>
+                <w:rFonts w:hint="default" w:ascii="微软雅黑" w:hAnsi="微软雅黑" w:eastAsia="微软雅黑" w:cs="微软雅黑"/>
+                <w:i w:val="0"/>
+                <w:caps w:val="0"/>
+                <w:color w:val="646464"/>
+                <w:spacing w:val="0"/>
+                <w:sz w:val="27"/>
+                <w:szCs w:val="27"/>
+                <w:shd w:val="clear" w:fill="FFFFFF"/>
+                <w:vertAlign w:val="baseline"/>
+                <w:lang w:val="en-US" w:eastAsia="zh-CN"/>
+              </w:rPr>
+            </w:pPr>
+            <w:r>
+              <w:rPr>
+                <w:rFonts w:hint="eastAsia" w:ascii="微软雅黑" w:hAnsi="微软雅黑" w:eastAsia="微软雅黑" w:cs="微软雅黑"/>
+                <w:i w:val="0"/>
+                <w:caps w:val="0"/>
+                <w:color w:val="646464"/>
+                <w:spacing w:val="0"/>
+                <w:sz w:val="27"/>
+                <w:szCs w:val="27"/>
+                <w:shd w:val="clear" w:fill="FFFFFF"/>
+                <w:vertAlign w:val="baseline"/>
+                <w:lang w:val="en-US" w:eastAsia="zh-CN"/>
+              </w:rPr>
+              <w:t>13</w:t>
+            </w:r>
+          </w:p>
+        </w:tc>
+        <w:tc>
+          <w:tcPr>
+            <w:tcW w:w="491" w:type="pct"/>
+            <w:tcBorders>
+              <w:top w:val="single" w:color="auto" w:sz="4" w:space="0"/>
+              <w:tl2br w:val="nil"/>
+              <w:tr2bl w:val="nil"/>
+            </w:tcBorders>
+            <w:vAlign w:val="center"/>
+          </w:tcPr>
+          <w:p>
+            <w:pPr>
+              <w:jc w:val="both"/>
+              <w:rPr>
+                <w:rFonts w:hint="default" w:ascii="微软雅黑" w:hAnsi="微软雅黑" w:eastAsia="微软雅黑" w:cs="微软雅黑"/>
+                <w:i w:val="0"/>
+                <w:caps w:val="0"/>
+                <w:color w:val="646464"/>
+                <w:spacing w:val="0"/>
+                <w:sz w:val="27"/>
+                <w:szCs w:val="27"/>
+                <w:shd w:val="clear" w:fill="FFFFFF"/>
+                <w:vertAlign w:val="baseline"/>
+                <w:lang w:val="en-US" w:eastAsia="zh-CN"/>
+              </w:rPr>
+            </w:pPr>
+            <w:r>
+              <w:rPr>
+                <w:rFonts w:hint="eastAsia" w:ascii="微软雅黑" w:hAnsi="微软雅黑" w:eastAsia="微软雅黑" w:cs="微软雅黑"/>
+                <w:i w:val="0"/>
+                <w:caps w:val="0"/>
+                <w:color w:val="646464"/>
+                <w:spacing w:val="0"/>
+                <w:sz w:val="27"/>
+                <w:szCs w:val="27"/>
+                <w:shd w:val="clear" w:fill="FFFFFF"/>
+                <w:vertAlign w:val="baseline"/>
+                <w:lang w:val="en-US" w:eastAsia="zh-CN"/>
+              </w:rPr>
+              <w:t>19</w:t>
+            </w:r>
+          </w:p>
+        </w:tc>
+        <w:tc>
+          <w:tcPr>
+            <w:tcW w:w="493" w:type="pct"/>
+            <w:tcBorders>
+              <w:top w:val="single" w:color="auto" w:sz="4" w:space="0"/>
+              <w:tl2br w:val="nil"/>
+              <w:tr2bl w:val="nil"/>
+            </w:tcBorders>
+            <w:vAlign w:val="center"/>
+          </w:tcPr>
+          <w:p>
+            <w:pPr>
+              <w:jc w:val="both"/>
+              <w:rPr>
+                <w:rFonts w:hint="default" w:ascii="微软雅黑" w:hAnsi="微软雅黑" w:eastAsia="微软雅黑" w:cs="微软雅黑"/>
+                <w:i w:val="0"/>
+                <w:caps w:val="0"/>
+                <w:color w:val="646464"/>
+                <w:spacing w:val="0"/>
+                <w:sz w:val="27"/>
+                <w:szCs w:val="27"/>
+                <w:shd w:val="clear" w:fill="FFFFFF"/>
+                <w:vertAlign w:val="baseline"/>
+                <w:lang w:val="en-US" w:eastAsia="zh-CN"/>
+              </w:rPr>
+            </w:pPr>
+            <w:r>
+              <w:rPr>
+                <w:rFonts w:hint="eastAsia" w:ascii="微软雅黑" w:hAnsi="微软雅黑" w:eastAsia="微软雅黑" w:cs="微软雅黑"/>
+                <w:i w:val="0"/>
+                <w:caps w:val="0"/>
+                <w:color w:val="646464"/>
+                <w:spacing w:val="0"/>
+                <w:sz w:val="27"/>
+                <w:szCs w:val="27"/>
+                <w:shd w:val="clear" w:fill="FFFFFF"/>
+                <w:vertAlign w:val="baseline"/>
+                <w:lang w:val="en-US" w:eastAsia="zh-CN"/>
+              </w:rPr>
+              <w:t>56</w:t>
+            </w:r>
+          </w:p>
+        </w:tc>
+      </w:tr>
+    </w:tbl>
+    <w:p>
+      <w:pPr>
+        <w:ind w:firstLine="420" w:firstLineChars="0"/>
+        <w:rPr>
+          <w:rFonts w:hint="eastAsia" w:ascii="微软雅黑" w:hAnsi="微软雅黑" w:eastAsia="微软雅黑" w:cs="微软雅黑"/>
+          <w:i w:val="0"/>
+          <w:caps w:val="0"/>
+          <w:color w:val="646464"/>
+          <w:spacing w:val="0"/>
+          <w:sz w:val="27"/>
+          <w:szCs w:val="27"/>
+          <w:shd w:val="clear" w:fill="FFFFFF"/>
+          <w:lang w:eastAsia="zh-CN"/>
+        </w:rPr>
+      </w:pPr>
+      <w:r>
+        <w:rPr>
+          <w:rFonts w:hint="eastAsia" w:ascii="微软雅黑" w:hAnsi="微软雅黑" w:eastAsia="微软雅黑" w:cs="微软雅黑"/>
+          <w:i w:val="0"/>
+          <w:caps w:val="0"/>
+          <w:color w:val="646464"/>
+          <w:spacing w:val="0"/>
+          <w:sz w:val="27"/>
+          <w:szCs w:val="27"/>
+          <w:shd w:val="clear" w:fill="FFFFFF"/>
+        </w:rPr>
+        <w:t>填充好了以后再画图观察一下这四个特征值的密度分布</w:t>
+      </w:r>
+      <w:r>
+        <w:rPr>
+          <w:rFonts w:hint="eastAsia" w:ascii="微软雅黑" w:hAnsi="微软雅黑" w:eastAsia="微软雅黑" w:cs="微软雅黑"/>
+          <w:i w:val="0"/>
+          <w:caps w:val="0"/>
+          <w:color w:val="646464"/>
+          <w:spacing w:val="0"/>
+          <w:sz w:val="27"/>
+          <w:szCs w:val="27"/>
+          <w:shd w:val="clear" w:fill="FFFFFF"/>
+          <w:lang w:eastAsia="zh-CN"/>
+        </w:rPr>
+        <w:t>。</w:t>
+      </w:r>
+    </w:p>
+    <w:p>
+      <w:pPr>
+        <w:ind w:firstLine="420" w:firstLineChars="0"/>
+        <w:jc w:val="center"/>
+      </w:pPr>
+      <w:r>
+        <w:drawing>
+          <wp:inline distT="0" distB="0" distL="114300" distR="114300">
+            <wp:extent cx="5269230" cy="4391025"/>
+            <wp:effectExtent l="0" t="0" r="7620" b="9525"/>
+            <wp:docPr id="3" name="图片 2"/>
+            <wp:cNvGraphicFramePr>
+              <a:graphicFrameLocks xmlns:a="http://schemas.openxmlformats.org/drawingml/2006/main" noChangeAspect="1"/>
+            </wp:cNvGraphicFramePr>
+            <a:graphic xmlns:a="http://schemas.openxmlformats.org/drawingml/2006/main">
+              <a:graphicData uri="http://schemas.openxmlformats.org/drawingml/2006/picture">
+                <pic:pic xmlns:pic="http://schemas.openxmlformats.org/drawingml/2006/picture">
+                  <pic:nvPicPr>
+                    <pic:cNvPr id="3" name="图片 2"/>
+                    <pic:cNvPicPr>
+                      <a:picLocks noChangeAspect="1"/>
+                    </pic:cNvPicPr>
+                  </pic:nvPicPr>
+                  <pic:blipFill>
+                    <a:blip r:embed="rId10"/>
+                    <a:stretch>
+                      <a:fillRect/>
+                    </a:stretch>
+                  </pic:blipFill>
+                  <pic:spPr>
+                    <a:xfrm>
+                      <a:off x="0" y="0"/>
+                      <a:ext cx="5269230" cy="4391025"/>
+                    </a:xfrm>
+                    <a:prstGeom prst="rect">
+                      <a:avLst/>
+                    </a:prstGeom>
+                    <a:noFill/>
+                    <a:ln>
+                      <a:noFill/>
+                    </a:ln>
+                  </pic:spPr>
+                </pic:pic>
+              </a:graphicData>
+            </a:graphic>
+          </wp:inline>
+        </w:drawing>
+      </w:r>
+    </w:p>
+    <w:p>
+      <w:pPr>
+        <w:ind w:firstLine="420" w:firstLineChars="0"/>
+        <w:jc w:val="center"/>
+        <w:rPr>
+          <w:rFonts w:hint="eastAsia" w:eastAsia="微软雅黑"/>
+          <w:lang w:val="en-US" w:eastAsia="zh-CN"/>
+        </w:rPr>
+      </w:pPr>
+      <w:r>
+        <w:rPr>
+          <w:rFonts w:hint="eastAsia" w:eastAsia="微软雅黑"/>
+          <w:lang w:val="en-US" w:eastAsia="zh-CN"/>
+        </w:rPr>
+        <w:t>图5 填充后的分布</w:t>
+      </w:r>
+    </w:p>
+    <w:p>
+      <w:pPr>
+        <w:jc w:val="left"/>
+        <w:rPr>
+          <w:rFonts w:hint="eastAsia" w:ascii="微软雅黑" w:hAnsi="微软雅黑" w:eastAsia="微软雅黑" w:cs="微软雅黑"/>
+          <w:i w:val="0"/>
+          <w:caps w:val="0"/>
+          <w:color w:val="646464"/>
+          <w:spacing w:val="0"/>
+          <w:sz w:val="27"/>
+          <w:szCs w:val="27"/>
+          <w:shd w:val="clear" w:fill="FFFFFF"/>
+        </w:rPr>
+      </w:pPr>
+      <w:r>
+        <w:rPr>
+          <w:rFonts w:hint="eastAsia" w:ascii="微软雅黑" w:hAnsi="微软雅黑" w:eastAsia="微软雅黑" w:cs="微软雅黑"/>
+          <w:i w:val="0"/>
+          <w:caps w:val="0"/>
+          <w:color w:val="646464"/>
+          <w:spacing w:val="0"/>
+          <w:sz w:val="27"/>
+          <w:szCs w:val="27"/>
+          <w:shd w:val="clear" w:fill="FFFFFF"/>
+        </w:rPr>
+        <w:t>3.2 逐项展示</w:t>
+      </w:r>
+    </w:p>
+    <w:p>
+      <w:pPr>
+        <w:ind w:firstLine="420" w:firstLineChars="0"/>
+        <w:jc w:val="left"/>
+        <w:rPr>
+          <w:rFonts w:hint="eastAsia" w:ascii="微软雅黑" w:hAnsi="微软雅黑" w:eastAsia="微软雅黑" w:cs="微软雅黑"/>
+          <w:i w:val="0"/>
+          <w:caps w:val="0"/>
+          <w:color w:val="646464"/>
+          <w:spacing w:val="0"/>
+          <w:sz w:val="27"/>
+          <w:szCs w:val="27"/>
+          <w:shd w:val="clear" w:fill="FFFFFF"/>
+          <w:lang w:eastAsia="zh-CN"/>
+        </w:rPr>
+      </w:pPr>
+      <w:r>
+        <w:rPr>
+          <w:rFonts w:hint="eastAsia" w:ascii="微软雅黑" w:hAnsi="微软雅黑" w:eastAsia="微软雅黑" w:cs="微软雅黑"/>
+          <w:i w:val="0"/>
+          <w:caps w:val="0"/>
+          <w:color w:val="646464"/>
+          <w:spacing w:val="0"/>
+          <w:sz w:val="27"/>
+          <w:szCs w:val="27"/>
+          <w:shd w:val="clear" w:fill="FFFFFF"/>
+        </w:rPr>
+        <w:t>问题是希望预测每小时总租赁额，首先整体看一下租赁额相关的三个值和其他特征值的关系</w:t>
+      </w:r>
+      <w:r>
+        <w:rPr>
+          <w:rFonts w:hint="eastAsia" w:ascii="微软雅黑" w:hAnsi="微软雅黑" w:eastAsia="微软雅黑" w:cs="微软雅黑"/>
+          <w:i w:val="0"/>
+          <w:caps w:val="0"/>
+          <w:color w:val="646464"/>
+          <w:spacing w:val="0"/>
+          <w:sz w:val="27"/>
+          <w:szCs w:val="27"/>
+          <w:shd w:val="clear" w:fill="FFFFFF"/>
+          <w:lang w:eastAsia="zh-CN"/>
+        </w:rPr>
+        <w:t>。</w:t>
+      </w:r>
+    </w:p>
+    <w:p>
+      <w:pPr>
+        <w:ind w:firstLine="420" w:firstLineChars="0"/>
+        <w:jc w:val="left"/>
+        <w:rPr>
+          <w:rFonts w:hint="eastAsia" w:eastAsiaTheme="minorEastAsia"/>
+          <w:lang w:val="en-US" w:eastAsia="zh-CN"/>
+        </w:rPr>
+      </w:pPr>
+      <w:r>
+        <w:drawing>
+          <wp:inline distT="0" distB="0" distL="114300" distR="114300">
+            <wp:extent cx="5262880" cy="1578610"/>
+            <wp:effectExtent l="0" t="0" r="13970" b="2540"/>
+            <wp:docPr id="6" name="图片 4"/>
+            <wp:cNvGraphicFramePr>
+              <a:graphicFrameLocks xmlns:a="http://schemas.openxmlformats.org/drawingml/2006/main" noChangeAspect="1"/>
+            </wp:cNvGraphicFramePr>
+            <a:graphic xmlns:a="http://schemas.openxmlformats.org/drawingml/2006/main">
+              <a:graphicData uri="http://schemas.openxmlformats.org/drawingml/2006/picture">
+                <pic:pic xmlns:pic="http://schemas.openxmlformats.org/drawingml/2006/picture">
+                  <pic:nvPicPr>
+                    <pic:cNvPr id="6" name="图片 4"/>
+                    <pic:cNvPicPr>
+                      <a:picLocks noChangeAspect="1"/>
+                    </pic:cNvPicPr>
+                  </pic:nvPicPr>
+                  <pic:blipFill>
+                    <a:blip r:embed="rId11"/>
+                    <a:stretch>
+                      <a:fillRect/>
+                    </a:stretch>
+                  </pic:blipFill>
+                  <pic:spPr>
+                    <a:xfrm>
+                      <a:off x="0" y="0"/>
+                      <a:ext cx="5262880" cy="1578610"/>
+                    </a:xfrm>
+                    <a:prstGeom prst="rect">
+                      <a:avLst/>
+                    </a:prstGeom>
+                    <a:noFill/>
+                    <a:ln>
+                      <a:noFill/>
+                    </a:ln>
+                  </pic:spPr>
+                </pic:pic>
+              </a:graphicData>
+            </a:graphic>
+          </wp:inline>
+        </w:drawing>
+      </w:r>
+    </w:p>
+    <w:p>
+      <w:pPr>
+        <w:jc w:val="left"/>
+        <w:rPr>
+          <w:rFonts w:hint="eastAsia" w:ascii="微软雅黑" w:hAnsi="微软雅黑" w:eastAsia="微软雅黑" w:cs="微软雅黑"/>
+          <w:i w:val="0"/>
+          <w:caps w:val="0"/>
+          <w:color w:val="646464"/>
+          <w:spacing w:val="0"/>
+          <w:sz w:val="27"/>
+          <w:szCs w:val="27"/>
+          <w:shd w:val="clear" w:fill="FFFFFF"/>
+        </w:rPr>
+      </w:pPr>
+      <w:r>
+        <w:rPr>
+          <w:rFonts w:hint="eastAsia" w:ascii="微软雅黑" w:hAnsi="微软雅黑" w:eastAsia="微软雅黑" w:cs="微软雅黑"/>
+          <w:i w:val="0"/>
+          <w:caps w:val="0"/>
+          <w:color w:val="646464"/>
+          <w:spacing w:val="0"/>
+          <w:sz w:val="27"/>
+          <w:szCs w:val="27"/>
+          <w:shd w:val="clear" w:fill="FFFFFF"/>
+        </w:rPr>
+        <w:t>大致可以看出</w:t>
+      </w:r>
       <w:r>
         <w:rPr>
           <w:rFonts w:hint="eastAsia" w:ascii="微软雅黑" w:hAnsi="微软雅黑" w:eastAsia="微软雅黑" w:cs="微软雅黑"/>
@@ -7742,8 +9029,188 @@
           <w:szCs w:val="27"/>
           <w:shd w:val="clear" w:fill="FFFFFF"/>
         </w:rPr>
-        <w:t>3.2 逐项展示</w:t>
-      </w:r>
+        <w:t>1.会员在工作日出行多，节假日出行少，临时用户则相反；</w:t>
+      </w:r>
+      <w:r>
+        <w:rPr>
+          <w:rFonts w:hint="eastAsia" w:ascii="微软雅黑" w:hAnsi="微软雅黑" w:eastAsia="微软雅黑" w:cs="微软雅黑"/>
+          <w:i w:val="0"/>
+          <w:caps w:val="0"/>
+          <w:color w:val="646464"/>
+          <w:spacing w:val="0"/>
+          <w:sz w:val="27"/>
+          <w:szCs w:val="27"/>
+          <w:shd w:val="clear" w:fill="FFFFFF"/>
+        </w:rPr>
+        <w:br w:type="textWrapping"/>
+      </w:r>
+      <w:r>
+        <w:rPr>
+          <w:rFonts w:hint="eastAsia" w:ascii="微软雅黑" w:hAnsi="微软雅黑" w:eastAsia="微软雅黑" w:cs="微软雅黑"/>
+          <w:i w:val="0"/>
+          <w:caps w:val="0"/>
+          <w:color w:val="646464"/>
+          <w:spacing w:val="0"/>
+          <w:sz w:val="27"/>
+          <w:szCs w:val="27"/>
+          <w:shd w:val="clear" w:fill="FFFFFF"/>
+        </w:rPr>
+        <w:t>2.一季度出行人数总体偏少；</w:t>
+      </w:r>
+      <w:r>
+        <w:rPr>
+          <w:rFonts w:hint="eastAsia" w:ascii="微软雅黑" w:hAnsi="微软雅黑" w:eastAsia="微软雅黑" w:cs="微软雅黑"/>
+          <w:i w:val="0"/>
+          <w:caps w:val="0"/>
+          <w:color w:val="646464"/>
+          <w:spacing w:val="0"/>
+          <w:sz w:val="27"/>
+          <w:szCs w:val="27"/>
+          <w:shd w:val="clear" w:fill="FFFFFF"/>
+        </w:rPr>
+        <w:br w:type="textWrapping"/>
+      </w:r>
+      <w:r>
+        <w:rPr>
+          <w:rFonts w:hint="eastAsia" w:ascii="微软雅黑" w:hAnsi="微软雅黑" w:eastAsia="微软雅黑" w:cs="微软雅黑"/>
+          <w:i w:val="0"/>
+          <w:caps w:val="0"/>
+          <w:color w:val="646464"/>
+          <w:spacing w:val="0"/>
+          <w:sz w:val="27"/>
+          <w:szCs w:val="27"/>
+          <w:shd w:val="clear" w:fill="FFFFFF"/>
+        </w:rPr>
+        <w:t>3.租赁数量随天气等级上升而减少；</w:t>
+      </w:r>
+      <w:r>
+        <w:rPr>
+          <w:rFonts w:hint="eastAsia" w:ascii="微软雅黑" w:hAnsi="微软雅黑" w:eastAsia="微软雅黑" w:cs="微软雅黑"/>
+          <w:i w:val="0"/>
+          <w:caps w:val="0"/>
+          <w:color w:val="646464"/>
+          <w:spacing w:val="0"/>
+          <w:sz w:val="27"/>
+          <w:szCs w:val="27"/>
+          <w:shd w:val="clear" w:fill="FFFFFF"/>
+        </w:rPr>
+        <w:br w:type="textWrapping"/>
+      </w:r>
+      <w:r>
+        <w:rPr>
+          <w:rFonts w:hint="eastAsia" w:ascii="微软雅黑" w:hAnsi="微软雅黑" w:eastAsia="微软雅黑" w:cs="微软雅黑"/>
+          <w:i w:val="0"/>
+          <w:caps w:val="0"/>
+          <w:color w:val="646464"/>
+          <w:spacing w:val="0"/>
+          <w:sz w:val="27"/>
+          <w:szCs w:val="27"/>
+          <w:shd w:val="clear" w:fill="FFFFFF"/>
+        </w:rPr>
+        <w:t>4.小时数对租赁情况影响明显，会员呈现两个高峰，非会员呈现一个正态分布；</w:t>
+      </w:r>
+    </w:p>
+    <w:p>
+      <w:pPr>
+        <w:jc w:val="left"/>
+        <w:rPr>
+          <w:rFonts w:hint="eastAsia" w:ascii="微软雅黑" w:hAnsi="微软雅黑" w:eastAsia="微软雅黑" w:cs="微软雅黑"/>
+          <w:i w:val="0"/>
+          <w:caps w:val="0"/>
+          <w:color w:val="646464"/>
+          <w:spacing w:val="0"/>
+          <w:sz w:val="27"/>
+          <w:szCs w:val="27"/>
+          <w:shd w:val="clear" w:fill="FFFFFF"/>
+        </w:rPr>
+      </w:pPr>
+      <w:r>
+        <w:rPr>
+          <w:rFonts w:hint="eastAsia" w:ascii="微软雅黑" w:hAnsi="微软雅黑" w:eastAsia="微软雅黑" w:cs="微软雅黑"/>
+          <w:i w:val="0"/>
+          <w:caps w:val="0"/>
+          <w:color w:val="646464"/>
+          <w:spacing w:val="0"/>
+          <w:sz w:val="27"/>
+          <w:szCs w:val="27"/>
+          <w:shd w:val="clear" w:fill="FFFFFF"/>
+        </w:rPr>
+        <w:t>5.租赁数量随风速增大而减少；</w:t>
+      </w:r>
+      <w:r>
+        <w:rPr>
+          <w:rFonts w:hint="eastAsia" w:ascii="微软雅黑" w:hAnsi="微软雅黑" w:eastAsia="微软雅黑" w:cs="微软雅黑"/>
+          <w:i w:val="0"/>
+          <w:caps w:val="0"/>
+          <w:color w:val="646464"/>
+          <w:spacing w:val="0"/>
+          <w:sz w:val="27"/>
+          <w:szCs w:val="27"/>
+          <w:shd w:val="clear" w:fill="FFFFFF"/>
+        </w:rPr>
+        <w:br w:type="textWrapping"/>
+      </w:r>
+      <w:r>
+        <w:rPr>
+          <w:rFonts w:hint="eastAsia" w:ascii="微软雅黑" w:hAnsi="微软雅黑" w:eastAsia="微软雅黑" w:cs="微软雅黑"/>
+          <w:i w:val="0"/>
+          <w:caps w:val="0"/>
+          <w:color w:val="646464"/>
+          <w:spacing w:val="0"/>
+          <w:sz w:val="27"/>
+          <w:szCs w:val="27"/>
+          <w:shd w:val="clear" w:fill="FFFFFF"/>
+        </w:rPr>
+        <w:t>6.温度、湿度对非会员影响比较大，对会员影响较小</w:t>
+      </w:r>
+    </w:p>
+    <w:p>
+      <w:pPr>
+        <w:jc w:val="left"/>
+        <w:rPr>
+          <w:rFonts w:hint="eastAsia" w:ascii="微软雅黑" w:hAnsi="微软雅黑" w:eastAsia="微软雅黑" w:cs="微软雅黑"/>
+          <w:i w:val="0"/>
+          <w:caps w:val="0"/>
+          <w:color w:val="646464"/>
+          <w:spacing w:val="0"/>
+          <w:sz w:val="27"/>
+          <w:szCs w:val="27"/>
+          <w:shd w:val="clear" w:fill="FFFFFF"/>
+        </w:rPr>
+      </w:pPr>
+      <w:r>
+        <w:rPr>
+          <w:rFonts w:hint="eastAsia" w:ascii="微软雅黑" w:hAnsi="微软雅黑" w:eastAsia="微软雅黑" w:cs="微软雅黑"/>
+          <w:i w:val="0"/>
+          <w:caps w:val="0"/>
+          <w:color w:val="646464"/>
+          <w:spacing w:val="0"/>
+          <w:sz w:val="27"/>
+          <w:szCs w:val="27"/>
+          <w:shd w:val="clear" w:fill="FFFFFF"/>
+        </w:rPr>
+        <w:t>查看各个特征与每小</w:t>
+      </w:r>
+      <w:bookmarkStart w:id="0" w:name="_GoBack"/>
+      <w:bookmarkEnd w:id="0"/>
+      <w:r>
+        <w:rPr>
+          <w:rFonts w:hint="eastAsia" w:ascii="微软雅黑" w:hAnsi="微软雅黑" w:eastAsia="微软雅黑" w:cs="微软雅黑"/>
+          <w:i w:val="0"/>
+          <w:caps w:val="0"/>
+          <w:color w:val="646464"/>
+          <w:spacing w:val="0"/>
+          <w:sz w:val="27"/>
+          <w:szCs w:val="27"/>
+          <w:shd w:val="clear" w:fill="FFFFFF"/>
+        </w:rPr>
+        <w:t>时租车总量（count）的相关性</w:t>
+      </w:r>
+    </w:p>
+    <w:p>
+      <w:pPr>
+        <w:jc w:val="left"/>
+      </w:pPr>
       <w:r>
         <w:rPr>
           <w:rFonts w:hint="eastAsia" w:ascii="微软雅黑" w:hAnsi="微软雅黑" w:eastAsia="微软雅黑" w:cs="微软雅黑"/>
@@ -8003,14 +9470,14 @@
     <w:lsdException w:unhideWhenUsed="0" w:uiPriority="0" w:semiHidden="0" w:name="Document Map"/>
     <w:lsdException w:unhideWhenUsed="0" w:uiPriority="0" w:semiHidden="0" w:name="Plain Text"/>
     <w:lsdException w:unhideWhenUsed="0" w:uiPriority="0" w:semiHidden="0" w:name="E-mail Signature"/>
-    <w:lsdException w:unhideWhenUsed="0" w:uiPriority="0" w:semiHidden="0" w:name="Normal (Web)"/>
+    <w:lsdException w:qFormat="1" w:unhideWhenUsed="0" w:uiPriority="0" w:semiHidden="0" w:name="Normal (Web)"/>
     <w:lsdException w:unhideWhenUsed="0" w:uiPriority="0" w:semiHidden="0" w:name="HTML Acronym"/>
     <w:lsdException w:unhideWhenUsed="0" w:uiPriority="0" w:semiHidden="0" w:name="HTML Address"/>
     <w:lsdException w:unhideWhenUsed="0" w:uiPriority="0" w:semiHidden="0" w:name="HTML Cite"/>
     <w:lsdException w:unhideWhenUsed="0" w:uiPriority="0" w:semiHidden="0" w:name="HTML Code"/>
     <w:lsdException w:unhideWhenUsed="0" w:uiPriority="0" w:semiHidden="0" w:name="HTML Definition"/>
     <w:lsdException w:unhideWhenUsed="0" w:uiPriority="0" w:semiHidden="0" w:name="HTML Keyboard"/>
-    <w:lsdException w:unhideWhenUsed="0" w:uiPriority="0" w:semiHidden="0" w:name="HTML Preformatted"/>
+    <w:lsdException w:qFormat="1" w:unhideWhenUsed="0" w:uiPriority="0" w:semiHidden="0" w:name="HTML Preformatted"/>
     <w:lsdException w:unhideWhenUsed="0" w:uiPriority="0" w:semiHidden="0" w:name="HTML Sample"/>
     <w:lsdException w:unhideWhenUsed="0" w:uiPriority="0" w:semiHidden="0" w:name="HTML Typewriter"/>
     <w:lsdException w:unhideWhenUsed="0" w:uiPriority="0" w:semiHidden="0" w:name="HTML Variable"/>
@@ -8197,6 +9664,7 @@
   <w:style w:type="paragraph" w:styleId="2">
     <w:name w:val="HTML Preformatted"/>
     <w:basedOn w:val="1"/>
+    <w:qFormat/>
     <w:uiPriority w:val="0"/>
     <w:pPr>
       <w:tabs>
@@ -8230,6 +9698,7 @@
   <w:style w:type="paragraph" w:styleId="3">
     <w:name w:val="Normal (Web)"/>
     <w:basedOn w:val="1"/>
+    <w:qFormat/>
     <w:uiPriority w:val="0"/>
     <w:pPr>
       <w:spacing w:before="0" w:beforeAutospacing="1" w:after="0" w:afterAutospacing="1"/>
